--- a/Отчет ДКР5 Криницын О.С..docx
+++ b/Отчет ДКР5 Криницын О.С..docx
@@ -1581,16 +1581,16 @@
         <w:rPr>
           <w:rFonts w:ascii="Consolas" w:eastAsia="SimSun" w:hAnsi="Consolas" w:cs="Consolas"/>
           <w:color w:val="000000"/>
-          <w:lang w:eastAsia="ru-RU"/>
-        </w:rPr>
-      </w:pPr>
-      <w:r>
-        <w:rPr>
-          <w:rFonts w:ascii="Consolas" w:eastAsia="SimSun" w:hAnsi="Consolas" w:cs="Consolas"/>
-          <w:b/>
-          <w:bCs/>
-          <w:color w:val="000000"/>
-          <w:lang w:eastAsia="ru-RU"/>
+          <w:lang w:val="en-US" w:eastAsia="ru-RU"/>
+        </w:rPr>
+      </w:pPr>
+      <w:r>
+        <w:rPr>
+          <w:rFonts w:ascii="Consolas" w:eastAsia="SimSun" w:hAnsi="Consolas" w:cs="Consolas"/>
+          <w:b/>
+          <w:bCs/>
+          <w:color w:val="000000"/>
+          <w:lang w:val="en-US" w:eastAsia="ru-RU"/>
         </w:rPr>
         <w:t>end</w:t>
       </w:r>
@@ -1598,7 +1598,7 @@
         <w:rPr>
           <w:rFonts w:ascii="Consolas" w:eastAsia="SimSun" w:hAnsi="Consolas" w:cs="Consolas"/>
           <w:color w:val="000000"/>
-          <w:lang w:eastAsia="ru-RU"/>
+          <w:lang w:val="en-US" w:eastAsia="ru-RU"/>
         </w:rPr>
         <w:t>;</w:t>
       </w:r>
@@ -1614,16 +1614,16 @@
           <w:b/>
           <w:bCs/>
           <w:color w:val="000000"/>
-          <w:lang w:eastAsia="ru-RU"/>
-        </w:rPr>
-      </w:pPr>
-      <w:r>
-        <w:rPr>
-          <w:rFonts w:ascii="Consolas" w:eastAsia="SimSun" w:hAnsi="Consolas" w:cs="Consolas"/>
-          <w:b/>
-          <w:bCs/>
-          <w:color w:val="000000"/>
-          <w:lang w:eastAsia="ru-RU"/>
+          <w:lang w:val="en-US" w:eastAsia="ru-RU"/>
+        </w:rPr>
+      </w:pPr>
+      <w:r>
+        <w:rPr>
+          <w:rFonts w:ascii="Consolas" w:eastAsia="SimSun" w:hAnsi="Consolas" w:cs="Consolas"/>
+          <w:b/>
+          <w:bCs/>
+          <w:color w:val="000000"/>
+          <w:lang w:val="en-US" w:eastAsia="ru-RU"/>
         </w:rPr>
         <w:t>var</w:t>
       </w:r>
@@ -1684,7 +1684,7 @@
         <w:rPr>
           <w:rFonts w:ascii="Consolas" w:eastAsia="SimSun" w:hAnsi="Consolas" w:cs="Consolas"/>
           <w:color w:val="000000"/>
-          <w:lang w:eastAsia="ru-RU"/>
+          <w:lang w:val="en-US" w:eastAsia="ru-RU"/>
         </w:rPr>
       </w:pPr>
       <w:r>
@@ -1699,7 +1699,7 @@
         <w:rPr>
           <w:rFonts w:ascii="Consolas" w:eastAsia="SimSun" w:hAnsi="Consolas" w:cs="Consolas"/>
           <w:color w:val="000000"/>
-          <w:lang w:eastAsia="ru-RU"/>
+          <w:lang w:val="en-US" w:eastAsia="ru-RU"/>
         </w:rPr>
         <w:t xml:space="preserve">mass: </w:t>
       </w:r>
@@ -1709,7 +1709,7 @@
           <w:b/>
           <w:bCs/>
           <w:color w:val="000000"/>
-          <w:lang w:eastAsia="ru-RU"/>
+          <w:lang w:val="en-US" w:eastAsia="ru-RU"/>
         </w:rPr>
         <w:t xml:space="preserve">Array </w:t>
       </w:r>
@@ -1717,7 +1717,7 @@
         <w:rPr>
           <w:rFonts w:ascii="Consolas" w:eastAsia="SimSun" w:hAnsi="Consolas" w:cs="Consolas"/>
           <w:color w:val="000000"/>
-          <w:lang w:eastAsia="ru-RU"/>
+          <w:lang w:val="en-US" w:eastAsia="ru-RU"/>
         </w:rPr>
         <w:t>[</w:t>
       </w:r>
@@ -1725,7 +1725,7 @@
         <w:rPr>
           <w:rFonts w:ascii="Consolas" w:eastAsia="SimSun" w:hAnsi="Consolas" w:cs="Consolas"/>
           <w:color w:val="006400"/>
-          <w:lang w:eastAsia="ru-RU"/>
+          <w:lang w:val="en-US" w:eastAsia="ru-RU"/>
         </w:rPr>
         <w:t>1..10</w:t>
       </w:r>
@@ -1733,7 +1733,7 @@
         <w:rPr>
           <w:rFonts w:ascii="Consolas" w:eastAsia="SimSun" w:hAnsi="Consolas" w:cs="Consolas"/>
           <w:color w:val="000000"/>
-          <w:lang w:eastAsia="ru-RU"/>
+          <w:lang w:val="en-US" w:eastAsia="ru-RU"/>
         </w:rPr>
         <w:t xml:space="preserve">] </w:t>
       </w:r>
@@ -1743,7 +1743,7 @@
           <w:b/>
           <w:bCs/>
           <w:color w:val="000000"/>
-          <w:lang w:eastAsia="ru-RU"/>
+          <w:lang w:val="en-US" w:eastAsia="ru-RU"/>
         </w:rPr>
         <w:t xml:space="preserve">of </w:t>
       </w:r>
@@ -1751,7 +1751,7 @@
         <w:rPr>
           <w:rFonts w:ascii="Consolas" w:eastAsia="SimSun" w:hAnsi="Consolas" w:cs="Consolas"/>
           <w:color w:val="0000FF"/>
-          <w:lang w:eastAsia="ru-RU"/>
+          <w:lang w:val="en-US" w:eastAsia="ru-RU"/>
         </w:rPr>
         <w:t>integer</w:t>
       </w:r>
@@ -1759,7 +1759,7 @@
         <w:rPr>
           <w:rFonts w:ascii="Consolas" w:eastAsia="SimSun" w:hAnsi="Consolas" w:cs="Consolas"/>
           <w:color w:val="000000"/>
-          <w:lang w:eastAsia="ru-RU"/>
+          <w:lang w:val="en-US" w:eastAsia="ru-RU"/>
         </w:rPr>
         <w:t>;</w:t>
       </w:r>
@@ -1773,14 +1773,14 @@
         <w:rPr>
           <w:rFonts w:ascii="Consolas" w:eastAsia="SimSun" w:hAnsi="Consolas" w:cs="Consolas"/>
           <w:color w:val="000000"/>
-          <w:lang w:eastAsia="ru-RU"/>
-        </w:rPr>
-      </w:pPr>
-      <w:r>
-        <w:rPr>
-          <w:rFonts w:ascii="Consolas" w:eastAsia="SimSun" w:hAnsi="Consolas" w:cs="Consolas"/>
-          <w:color w:val="000000"/>
-          <w:lang w:eastAsia="ru-RU"/>
+          <w:lang w:val="en-US" w:eastAsia="ru-RU"/>
+        </w:rPr>
+      </w:pPr>
+      <w:r>
+        <w:rPr>
+          <w:rFonts w:ascii="Consolas" w:eastAsia="SimSun" w:hAnsi="Consolas" w:cs="Consolas"/>
+          <w:color w:val="000000"/>
+          <w:lang w:val="en-US" w:eastAsia="ru-RU"/>
         </w:rPr>
         <w:t xml:space="preserve">  mas: </w:t>
       </w:r>
@@ -1790,7 +1790,7 @@
           <w:b/>
           <w:bCs/>
           <w:color w:val="000000"/>
-          <w:lang w:eastAsia="ru-RU"/>
+          <w:lang w:val="en-US" w:eastAsia="ru-RU"/>
         </w:rPr>
         <w:t xml:space="preserve">array </w:t>
       </w:r>
@@ -1798,7 +1798,7 @@
         <w:rPr>
           <w:rFonts w:ascii="Consolas" w:eastAsia="SimSun" w:hAnsi="Consolas" w:cs="Consolas"/>
           <w:color w:val="000000"/>
-          <w:lang w:eastAsia="ru-RU"/>
+          <w:lang w:val="en-US" w:eastAsia="ru-RU"/>
         </w:rPr>
         <w:t>[</w:t>
       </w:r>
@@ -1806,7 +1806,7 @@
         <w:rPr>
           <w:rFonts w:ascii="Consolas" w:eastAsia="SimSun" w:hAnsi="Consolas" w:cs="Consolas"/>
           <w:color w:val="006400"/>
-          <w:lang w:eastAsia="ru-RU"/>
+          <w:lang w:val="en-US" w:eastAsia="ru-RU"/>
         </w:rPr>
         <w:t>1..10</w:t>
       </w:r>
@@ -1814,7 +1814,7 @@
         <w:rPr>
           <w:rFonts w:ascii="Consolas" w:eastAsia="SimSun" w:hAnsi="Consolas" w:cs="Consolas"/>
           <w:color w:val="000000"/>
-          <w:lang w:eastAsia="ru-RU"/>
+          <w:lang w:val="en-US" w:eastAsia="ru-RU"/>
         </w:rPr>
         <w:t xml:space="preserve">] </w:t>
       </w:r>
@@ -1824,7 +1824,7 @@
           <w:b/>
           <w:bCs/>
           <w:color w:val="000000"/>
-          <w:lang w:eastAsia="ru-RU"/>
+          <w:lang w:val="en-US" w:eastAsia="ru-RU"/>
         </w:rPr>
         <w:t xml:space="preserve">of </w:t>
       </w:r>
@@ -1832,7 +1832,7 @@
         <w:rPr>
           <w:rFonts w:ascii="Consolas" w:eastAsia="SimSun" w:hAnsi="Consolas" w:cs="Consolas"/>
           <w:color w:val="0000FF"/>
-          <w:lang w:eastAsia="ru-RU"/>
+          <w:lang w:val="en-US" w:eastAsia="ru-RU"/>
         </w:rPr>
         <w:t>integer</w:t>
       </w:r>
@@ -1840,7 +1840,7 @@
         <w:rPr>
           <w:rFonts w:ascii="Consolas" w:eastAsia="SimSun" w:hAnsi="Consolas" w:cs="Consolas"/>
           <w:color w:val="000000"/>
-          <w:lang w:eastAsia="ru-RU"/>
+          <w:lang w:val="en-US" w:eastAsia="ru-RU"/>
         </w:rPr>
         <w:t>;</w:t>
       </w:r>
@@ -1854,14 +1854,14 @@
         <w:rPr>
           <w:rFonts w:ascii="Consolas" w:eastAsia="SimSun" w:hAnsi="Consolas" w:cs="Consolas"/>
           <w:color w:val="000000"/>
-          <w:lang w:eastAsia="ru-RU"/>
-        </w:rPr>
-      </w:pPr>
-      <w:r>
-        <w:rPr>
-          <w:rFonts w:ascii="Consolas" w:eastAsia="SimSun" w:hAnsi="Consolas" w:cs="Consolas"/>
-          <w:color w:val="000000"/>
-          <w:lang w:eastAsia="ru-RU"/>
+          <w:lang w:val="en-US" w:eastAsia="ru-RU"/>
+        </w:rPr>
+      </w:pPr>
+      <w:r>
+        <w:rPr>
+          <w:rFonts w:ascii="Consolas" w:eastAsia="SimSun" w:hAnsi="Consolas" w:cs="Consolas"/>
+          <w:color w:val="000000"/>
+          <w:lang w:val="en-US" w:eastAsia="ru-RU"/>
         </w:rPr>
         <w:t xml:space="preserve">  inp, outp: text;</w:t>
       </w:r>
@@ -1875,14 +1875,14 @@
         <w:rPr>
           <w:rFonts w:ascii="Consolas" w:eastAsia="SimSun" w:hAnsi="Consolas" w:cs="Consolas"/>
           <w:color w:val="000000"/>
-          <w:lang w:eastAsia="ru-RU"/>
-        </w:rPr>
-      </w:pPr>
-      <w:r>
-        <w:rPr>
-          <w:rFonts w:ascii="Consolas" w:eastAsia="SimSun" w:hAnsi="Consolas" w:cs="Consolas"/>
-          <w:color w:val="000000"/>
-          <w:lang w:eastAsia="ru-RU"/>
+          <w:lang w:val="en-US" w:eastAsia="ru-RU"/>
+        </w:rPr>
+      </w:pPr>
+      <w:r>
+        <w:rPr>
+          <w:rFonts w:ascii="Consolas" w:eastAsia="SimSun" w:hAnsi="Consolas" w:cs="Consolas"/>
+          <w:color w:val="000000"/>
+          <w:lang w:val="en-US" w:eastAsia="ru-RU"/>
         </w:rPr>
         <w:t xml:space="preserve">  key: </w:t>
       </w:r>
@@ -1890,7 +1890,7 @@
         <w:rPr>
           <w:rFonts w:ascii="Consolas" w:eastAsia="SimSun" w:hAnsi="Consolas" w:cs="Consolas"/>
           <w:color w:val="0000FF"/>
-          <w:lang w:eastAsia="ru-RU"/>
+          <w:lang w:val="en-US" w:eastAsia="ru-RU"/>
         </w:rPr>
         <w:t>char</w:t>
       </w:r>
@@ -1898,7 +1898,7 @@
         <w:rPr>
           <w:rFonts w:ascii="Consolas" w:eastAsia="SimSun" w:hAnsi="Consolas" w:cs="Consolas"/>
           <w:color w:val="000000"/>
-          <w:lang w:eastAsia="ru-RU"/>
+          <w:lang w:val="en-US" w:eastAsia="ru-RU"/>
         </w:rPr>
         <w:t>;</w:t>
       </w:r>
@@ -1961,16 +1961,16 @@
           <w:b/>
           <w:bCs/>
           <w:color w:val="000000"/>
-          <w:lang w:eastAsia="ru-RU"/>
-        </w:rPr>
-      </w:pPr>
-      <w:r>
-        <w:rPr>
-          <w:rFonts w:ascii="Consolas" w:eastAsia="SimSun" w:hAnsi="Consolas" w:cs="Consolas"/>
-          <w:b/>
-          <w:bCs/>
-          <w:color w:val="000000"/>
-          <w:lang w:eastAsia="ru-RU"/>
+          <w:lang w:val="en-US" w:eastAsia="ru-RU"/>
+        </w:rPr>
+      </w:pPr>
+      <w:r>
+        <w:rPr>
+          <w:rFonts w:ascii="Consolas" w:eastAsia="SimSun" w:hAnsi="Consolas" w:cs="Consolas"/>
+          <w:b/>
+          <w:bCs/>
+          <w:color w:val="000000"/>
+          <w:lang w:val="en-US" w:eastAsia="ru-RU"/>
         </w:rPr>
         <w:t>var</w:t>
       </w:r>
@@ -2031,7 +2031,7 @@
         <w:rPr>
           <w:rFonts w:ascii="Consolas" w:eastAsia="SimSun" w:hAnsi="Consolas" w:cs="Consolas"/>
           <w:color w:val="000000"/>
-          <w:lang w:eastAsia="ru-RU"/>
+          <w:lang w:val="en-US" w:eastAsia="ru-RU"/>
         </w:rPr>
       </w:pPr>
       <w:r>
@@ -2046,7 +2046,7 @@
         <w:rPr>
           <w:rFonts w:ascii="Consolas" w:eastAsia="SimSun" w:hAnsi="Consolas" w:cs="Consolas"/>
           <w:color w:val="000000"/>
-          <w:lang w:eastAsia="ru-RU"/>
+          <w:lang w:val="en-US" w:eastAsia="ru-RU"/>
         </w:rPr>
         <w:t xml:space="preserve">rez: </w:t>
       </w:r>
@@ -2056,7 +2056,7 @@
           <w:b/>
           <w:bCs/>
           <w:color w:val="000000"/>
-          <w:lang w:eastAsia="ru-RU"/>
+          <w:lang w:val="en-US" w:eastAsia="ru-RU"/>
         </w:rPr>
         <w:t>array</w:t>
       </w:r>
@@ -2064,7 +2064,7 @@
         <w:rPr>
           <w:rFonts w:ascii="Consolas" w:eastAsia="SimSun" w:hAnsi="Consolas" w:cs="Consolas"/>
           <w:color w:val="000000"/>
-          <w:lang w:eastAsia="ru-RU"/>
+          <w:lang w:val="en-US" w:eastAsia="ru-RU"/>
         </w:rPr>
         <w:t>[</w:t>
       </w:r>
@@ -2072,7 +2072,7 @@
         <w:rPr>
           <w:rFonts w:ascii="Consolas" w:eastAsia="SimSun" w:hAnsi="Consolas" w:cs="Consolas"/>
           <w:color w:val="006400"/>
-          <w:lang w:eastAsia="ru-RU"/>
+          <w:lang w:val="en-US" w:eastAsia="ru-RU"/>
         </w:rPr>
         <w:t>1..10</w:t>
       </w:r>
@@ -2080,7 +2080,7 @@
         <w:rPr>
           <w:rFonts w:ascii="Consolas" w:eastAsia="SimSun" w:hAnsi="Consolas" w:cs="Consolas"/>
           <w:color w:val="000000"/>
-          <w:lang w:eastAsia="ru-RU"/>
+          <w:lang w:val="en-US" w:eastAsia="ru-RU"/>
         </w:rPr>
         <w:t xml:space="preserve">] </w:t>
       </w:r>
@@ -2090,7 +2090,7 @@
           <w:b/>
           <w:bCs/>
           <w:color w:val="000000"/>
-          <w:lang w:eastAsia="ru-RU"/>
+          <w:lang w:val="en-US" w:eastAsia="ru-RU"/>
         </w:rPr>
         <w:t xml:space="preserve">of </w:t>
       </w:r>
@@ -2098,7 +2098,7 @@
         <w:rPr>
           <w:rFonts w:ascii="Consolas" w:eastAsia="SimSun" w:hAnsi="Consolas" w:cs="Consolas"/>
           <w:color w:val="0000FF"/>
-          <w:lang w:eastAsia="ru-RU"/>
+          <w:lang w:val="en-US" w:eastAsia="ru-RU"/>
         </w:rPr>
         <w:t>integer</w:t>
       </w:r>
@@ -2106,7 +2106,7 @@
         <w:rPr>
           <w:rFonts w:ascii="Consolas" w:eastAsia="SimSun" w:hAnsi="Consolas" w:cs="Consolas"/>
           <w:color w:val="000000"/>
-          <w:lang w:eastAsia="ru-RU"/>
+          <w:lang w:val="en-US" w:eastAsia="ru-RU"/>
         </w:rPr>
         <w:t>;</w:t>
       </w:r>
@@ -2122,16 +2122,16 @@
           <w:b/>
           <w:bCs/>
           <w:color w:val="000000"/>
-          <w:lang w:eastAsia="ru-RU"/>
-        </w:rPr>
-      </w:pPr>
-      <w:r>
-        <w:rPr>
-          <w:rFonts w:ascii="Consolas" w:eastAsia="SimSun" w:hAnsi="Consolas" w:cs="Consolas"/>
-          <w:b/>
-          <w:bCs/>
-          <w:color w:val="000000"/>
-          <w:lang w:eastAsia="ru-RU"/>
+          <w:lang w:val="en-US" w:eastAsia="ru-RU"/>
+        </w:rPr>
+      </w:pPr>
+      <w:r>
+        <w:rPr>
+          <w:rFonts w:ascii="Consolas" w:eastAsia="SimSun" w:hAnsi="Consolas" w:cs="Consolas"/>
+          <w:b/>
+          <w:bCs/>
+          <w:color w:val="000000"/>
+          <w:lang w:val="en-US" w:eastAsia="ru-RU"/>
         </w:rPr>
         <w:t xml:space="preserve">begin </w:t>
       </w:r>
@@ -2147,16 +2147,16 @@
           <w:b/>
           <w:bCs/>
           <w:color w:val="000000"/>
-          <w:lang w:eastAsia="ru-RU"/>
-        </w:rPr>
-      </w:pPr>
-      <w:r>
-        <w:rPr>
-          <w:rFonts w:ascii="Consolas" w:eastAsia="SimSun" w:hAnsi="Consolas" w:cs="Consolas"/>
-          <w:b/>
-          <w:bCs/>
-          <w:color w:val="000000"/>
-          <w:lang w:eastAsia="ru-RU"/>
+          <w:lang w:val="en-US" w:eastAsia="ru-RU"/>
+        </w:rPr>
+      </w:pPr>
+      <w:r>
+        <w:rPr>
+          <w:rFonts w:ascii="Consolas" w:eastAsia="SimSun" w:hAnsi="Consolas" w:cs="Consolas"/>
+          <w:b/>
+          <w:bCs/>
+          <w:color w:val="000000"/>
+          <w:lang w:val="en-US" w:eastAsia="ru-RU"/>
         </w:rPr>
         <w:t xml:space="preserve">    if </w:t>
       </w:r>
@@ -2164,7 +2164,7 @@
         <w:rPr>
           <w:rFonts w:ascii="Consolas" w:eastAsia="SimSun" w:hAnsi="Consolas" w:cs="Consolas"/>
           <w:color w:val="000000"/>
-          <w:lang w:eastAsia="ru-RU"/>
+          <w:lang w:val="en-US" w:eastAsia="ru-RU"/>
         </w:rPr>
         <w:t xml:space="preserve">c &lt;= a </w:t>
       </w:r>
@@ -2174,7 +2174,7 @@
           <w:b/>
           <w:bCs/>
           <w:color w:val="000000"/>
-          <w:lang w:eastAsia="ru-RU"/>
+          <w:lang w:val="en-US" w:eastAsia="ru-RU"/>
         </w:rPr>
         <w:t xml:space="preserve">then </w:t>
       </w:r>
@@ -2190,16 +2190,16 @@
           <w:b/>
           <w:bCs/>
           <w:color w:val="8B0000"/>
-          <w:lang w:eastAsia="ru-RU"/>
-        </w:rPr>
-      </w:pPr>
-      <w:r>
-        <w:rPr>
-          <w:rFonts w:ascii="Consolas" w:eastAsia="SimSun" w:hAnsi="Consolas" w:cs="Consolas"/>
-          <w:b/>
-          <w:bCs/>
-          <w:color w:val="000000"/>
-          <w:lang w:eastAsia="ru-RU"/>
+          <w:lang w:val="en-US" w:eastAsia="ru-RU"/>
+        </w:rPr>
+      </w:pPr>
+      <w:r>
+        <w:rPr>
+          <w:rFonts w:ascii="Consolas" w:eastAsia="SimSun" w:hAnsi="Consolas" w:cs="Consolas"/>
+          <w:b/>
+          <w:bCs/>
+          <w:color w:val="000000"/>
+          <w:lang w:val="en-US" w:eastAsia="ru-RU"/>
         </w:rPr>
         <w:t xml:space="preserve">        </w:t>
       </w:r>
@@ -2209,7 +2209,7 @@
           <w:b/>
           <w:bCs/>
           <w:color w:val="8B0000"/>
-          <w:lang w:eastAsia="ru-RU"/>
+          <w:lang w:val="en-US" w:eastAsia="ru-RU"/>
         </w:rPr>
         <w:t xml:space="preserve">exit </w:t>
       </w:r>
@@ -2225,7 +2225,7 @@
           <w:b/>
           <w:bCs/>
           <w:color w:val="000000"/>
-          <w:lang w:eastAsia="ru-RU"/>
+          <w:lang w:val="en-US" w:eastAsia="ru-RU"/>
         </w:rPr>
       </w:pPr>
       <w:r>
@@ -2234,7 +2234,7 @@
           <w:b/>
           <w:bCs/>
           <w:color w:val="8B0000"/>
-          <w:lang w:eastAsia="ru-RU"/>
+          <w:lang w:val="en-US" w:eastAsia="ru-RU"/>
         </w:rPr>
         <w:t xml:space="preserve">    </w:t>
       </w:r>
@@ -2244,7 +2244,7 @@
           <w:b/>
           <w:bCs/>
           <w:color w:val="000000"/>
-          <w:lang w:eastAsia="ru-RU"/>
+          <w:lang w:val="en-US" w:eastAsia="ru-RU"/>
         </w:rPr>
         <w:t xml:space="preserve">else </w:t>
       </w:r>
@@ -2260,16 +2260,16 @@
           <w:b/>
           <w:bCs/>
           <w:color w:val="000000"/>
-          <w:lang w:eastAsia="ru-RU"/>
-        </w:rPr>
-      </w:pPr>
-      <w:r>
-        <w:rPr>
-          <w:rFonts w:ascii="Consolas" w:eastAsia="SimSun" w:hAnsi="Consolas" w:cs="Consolas"/>
-          <w:b/>
-          <w:bCs/>
-          <w:color w:val="000000"/>
-          <w:lang w:eastAsia="ru-RU"/>
+          <w:lang w:val="en-US" w:eastAsia="ru-RU"/>
+        </w:rPr>
+      </w:pPr>
+      <w:r>
+        <w:rPr>
+          <w:rFonts w:ascii="Consolas" w:eastAsia="SimSun" w:hAnsi="Consolas" w:cs="Consolas"/>
+          <w:b/>
+          <w:bCs/>
+          <w:color w:val="000000"/>
+          <w:lang w:val="en-US" w:eastAsia="ru-RU"/>
         </w:rPr>
         <w:t xml:space="preserve">    begin</w:t>
       </w:r>
@@ -2283,16 +2283,16 @@
         <w:rPr>
           <w:rFonts w:ascii="Consolas" w:eastAsia="SimSun" w:hAnsi="Consolas" w:cs="Consolas"/>
           <w:color w:val="000000"/>
-          <w:lang w:eastAsia="ru-RU"/>
-        </w:rPr>
-      </w:pPr>
-      <w:r>
-        <w:rPr>
-          <w:rFonts w:ascii="Consolas" w:eastAsia="SimSun" w:hAnsi="Consolas" w:cs="Consolas"/>
-          <w:b/>
-          <w:bCs/>
-          <w:color w:val="000000"/>
-          <w:lang w:eastAsia="ru-RU"/>
+          <w:lang w:val="en-US" w:eastAsia="ru-RU"/>
+        </w:rPr>
+      </w:pPr>
+      <w:r>
+        <w:rPr>
+          <w:rFonts w:ascii="Consolas" w:eastAsia="SimSun" w:hAnsi="Consolas" w:cs="Consolas"/>
+          <w:b/>
+          <w:bCs/>
+          <w:color w:val="000000"/>
+          <w:lang w:val="en-US" w:eastAsia="ru-RU"/>
         </w:rPr>
         <w:t xml:space="preserve">        </w:t>
       </w:r>
@@ -2300,7 +2300,7 @@
         <w:rPr>
           <w:rFonts w:ascii="Consolas" w:eastAsia="SimSun" w:hAnsi="Consolas" w:cs="Consolas"/>
           <w:color w:val="000000"/>
-          <w:lang w:eastAsia="ru-RU"/>
+          <w:lang w:val="en-US" w:eastAsia="ru-RU"/>
         </w:rPr>
         <w:t xml:space="preserve">x := (a + c) </w:t>
       </w:r>
@@ -2310,7 +2310,7 @@
           <w:b/>
           <w:bCs/>
           <w:color w:val="000000"/>
-          <w:lang w:eastAsia="ru-RU"/>
+          <w:lang w:val="en-US" w:eastAsia="ru-RU"/>
         </w:rPr>
         <w:t xml:space="preserve">div </w:t>
       </w:r>
@@ -2318,7 +2318,7 @@
         <w:rPr>
           <w:rFonts w:ascii="Consolas" w:eastAsia="SimSun" w:hAnsi="Consolas" w:cs="Consolas"/>
           <w:color w:val="006400"/>
-          <w:lang w:eastAsia="ru-RU"/>
+          <w:lang w:val="en-US" w:eastAsia="ru-RU"/>
         </w:rPr>
         <w:t>2</w:t>
       </w:r>
@@ -2326,7 +2326,7 @@
         <w:rPr>
           <w:rFonts w:ascii="Consolas" w:eastAsia="SimSun" w:hAnsi="Consolas" w:cs="Consolas"/>
           <w:color w:val="000000"/>
-          <w:lang w:eastAsia="ru-RU"/>
+          <w:lang w:val="en-US" w:eastAsia="ru-RU"/>
         </w:rPr>
         <w:t>;</w:t>
       </w:r>
@@ -2340,14 +2340,14 @@
         <w:rPr>
           <w:rFonts w:ascii="Consolas" w:eastAsia="SimSun" w:hAnsi="Consolas" w:cs="Consolas"/>
           <w:color w:val="000000"/>
-          <w:lang w:eastAsia="ru-RU"/>
-        </w:rPr>
-      </w:pPr>
-      <w:r>
-        <w:rPr>
-          <w:rFonts w:ascii="Consolas" w:eastAsia="SimSun" w:hAnsi="Consolas" w:cs="Consolas"/>
-          <w:color w:val="000000"/>
-          <w:lang w:eastAsia="ru-RU"/>
+          <w:lang w:val="en-US" w:eastAsia="ru-RU"/>
+        </w:rPr>
+      </w:pPr>
+      <w:r>
+        <w:rPr>
+          <w:rFonts w:ascii="Consolas" w:eastAsia="SimSun" w:hAnsi="Consolas" w:cs="Consolas"/>
+          <w:color w:val="000000"/>
+          <w:lang w:val="en-US" w:eastAsia="ru-RU"/>
         </w:rPr>
         <w:t xml:space="preserve">        MergeSort(a, x);</w:t>
       </w:r>
@@ -2361,14 +2361,14 @@
         <w:rPr>
           <w:rFonts w:ascii="Consolas" w:eastAsia="SimSun" w:hAnsi="Consolas" w:cs="Consolas"/>
           <w:color w:val="000000"/>
-          <w:lang w:eastAsia="ru-RU"/>
-        </w:rPr>
-      </w:pPr>
-      <w:r>
-        <w:rPr>
-          <w:rFonts w:ascii="Consolas" w:eastAsia="SimSun" w:hAnsi="Consolas" w:cs="Consolas"/>
-          <w:color w:val="000000"/>
-          <w:lang w:eastAsia="ru-RU"/>
+          <w:lang w:val="en-US" w:eastAsia="ru-RU"/>
+        </w:rPr>
+      </w:pPr>
+      <w:r>
+        <w:rPr>
+          <w:rFonts w:ascii="Consolas" w:eastAsia="SimSun" w:hAnsi="Consolas" w:cs="Consolas"/>
+          <w:color w:val="000000"/>
+          <w:lang w:val="en-US" w:eastAsia="ru-RU"/>
         </w:rPr>
         <w:t xml:space="preserve">        MergeSort(x + </w:t>
       </w:r>
@@ -2376,7 +2376,7 @@
         <w:rPr>
           <w:rFonts w:ascii="Consolas" w:eastAsia="SimSun" w:hAnsi="Consolas" w:cs="Consolas"/>
           <w:color w:val="006400"/>
-          <w:lang w:eastAsia="ru-RU"/>
+          <w:lang w:val="en-US" w:eastAsia="ru-RU"/>
         </w:rPr>
         <w:t>1</w:t>
       </w:r>
@@ -2384,7 +2384,7 @@
         <w:rPr>
           <w:rFonts w:ascii="Consolas" w:eastAsia="SimSun" w:hAnsi="Consolas" w:cs="Consolas"/>
           <w:color w:val="000000"/>
-          <w:lang w:eastAsia="ru-RU"/>
+          <w:lang w:val="en-US" w:eastAsia="ru-RU"/>
         </w:rPr>
         <w:t>, c);</w:t>
       </w:r>
@@ -2398,14 +2398,14 @@
         <w:rPr>
           <w:rFonts w:ascii="Consolas" w:eastAsia="SimSun" w:hAnsi="Consolas" w:cs="Consolas"/>
           <w:color w:val="000000"/>
-          <w:lang w:eastAsia="ru-RU"/>
-        </w:rPr>
-      </w:pPr>
-      <w:r>
-        <w:rPr>
-          <w:rFonts w:ascii="Consolas" w:eastAsia="SimSun" w:hAnsi="Consolas" w:cs="Consolas"/>
-          <w:color w:val="000000"/>
-          <w:lang w:eastAsia="ru-RU"/>
+          <w:lang w:val="en-US" w:eastAsia="ru-RU"/>
+        </w:rPr>
+      </w:pPr>
+      <w:r>
+        <w:rPr>
+          <w:rFonts w:ascii="Consolas" w:eastAsia="SimSun" w:hAnsi="Consolas" w:cs="Consolas"/>
+          <w:color w:val="000000"/>
+          <w:lang w:val="en-US" w:eastAsia="ru-RU"/>
         </w:rPr>
         <w:t xml:space="preserve">        n1 := a;</w:t>
       </w:r>
@@ -2419,14 +2419,14 @@
         <w:rPr>
           <w:rFonts w:ascii="Consolas" w:eastAsia="SimSun" w:hAnsi="Consolas" w:cs="Consolas"/>
           <w:color w:val="000000"/>
-          <w:lang w:eastAsia="ru-RU"/>
-        </w:rPr>
-      </w:pPr>
-      <w:r>
-        <w:rPr>
-          <w:rFonts w:ascii="Consolas" w:eastAsia="SimSun" w:hAnsi="Consolas" w:cs="Consolas"/>
-          <w:color w:val="000000"/>
-          <w:lang w:eastAsia="ru-RU"/>
+          <w:lang w:val="en-US" w:eastAsia="ru-RU"/>
+        </w:rPr>
+      </w:pPr>
+      <w:r>
+        <w:rPr>
+          <w:rFonts w:ascii="Consolas" w:eastAsia="SimSun" w:hAnsi="Consolas" w:cs="Consolas"/>
+          <w:color w:val="000000"/>
+          <w:lang w:val="en-US" w:eastAsia="ru-RU"/>
         </w:rPr>
         <w:t xml:space="preserve">        n2 := x + </w:t>
       </w:r>
@@ -2434,7 +2434,7 @@
         <w:rPr>
           <w:rFonts w:ascii="Consolas" w:eastAsia="SimSun" w:hAnsi="Consolas" w:cs="Consolas"/>
           <w:color w:val="006400"/>
-          <w:lang w:eastAsia="ru-RU"/>
+          <w:lang w:val="en-US" w:eastAsia="ru-RU"/>
         </w:rPr>
         <w:t>1</w:t>
       </w:r>
@@ -2442,7 +2442,7 @@
         <w:rPr>
           <w:rFonts w:ascii="Consolas" w:eastAsia="SimSun" w:hAnsi="Consolas" w:cs="Consolas"/>
           <w:color w:val="000000"/>
-          <w:lang w:eastAsia="ru-RU"/>
+          <w:lang w:val="en-US" w:eastAsia="ru-RU"/>
         </w:rPr>
         <w:t>;</w:t>
       </w:r>
@@ -2527,7 +2527,7 @@
           <w:b/>
           <w:bCs/>
           <w:color w:val="000000"/>
-          <w:lang w:eastAsia="ru-RU"/>
+          <w:lang w:val="en-US" w:eastAsia="ru-RU"/>
         </w:rPr>
       </w:pPr>
       <w:r>
@@ -2546,7 +2546,7 @@
           <w:b/>
           <w:bCs/>
           <w:color w:val="000000"/>
-          <w:lang w:eastAsia="ru-RU"/>
+          <w:lang w:val="en-US" w:eastAsia="ru-RU"/>
         </w:rPr>
         <w:t>begin</w:t>
       </w:r>
@@ -2657,7 +2657,7 @@
           <w:b/>
           <w:bCs/>
           <w:color w:val="000000"/>
-          <w:lang w:eastAsia="ru-RU"/>
+          <w:lang w:val="en-US" w:eastAsia="ru-RU"/>
         </w:rPr>
       </w:pPr>
       <w:r>
@@ -2676,7 +2676,7 @@
           <w:b/>
           <w:bCs/>
           <w:color w:val="000000"/>
-          <w:lang w:eastAsia="ru-RU"/>
+          <w:lang w:val="en-US" w:eastAsia="ru-RU"/>
         </w:rPr>
         <w:t>begin</w:t>
       </w:r>
@@ -2690,16 +2690,16 @@
         <w:rPr>
           <w:rFonts w:ascii="Consolas" w:eastAsia="SimSun" w:hAnsi="Consolas" w:cs="Consolas"/>
           <w:color w:val="000000"/>
-          <w:lang w:eastAsia="ru-RU"/>
-        </w:rPr>
-      </w:pPr>
-      <w:r>
-        <w:rPr>
-          <w:rFonts w:ascii="Consolas" w:eastAsia="SimSun" w:hAnsi="Consolas" w:cs="Consolas"/>
-          <w:b/>
-          <w:bCs/>
-          <w:color w:val="000000"/>
-          <w:lang w:eastAsia="ru-RU"/>
+          <w:lang w:val="en-US" w:eastAsia="ru-RU"/>
+        </w:rPr>
+      </w:pPr>
+      <w:r>
+        <w:rPr>
+          <w:rFonts w:ascii="Consolas" w:eastAsia="SimSun" w:hAnsi="Consolas" w:cs="Consolas"/>
+          <w:b/>
+          <w:bCs/>
+          <w:color w:val="000000"/>
+          <w:lang w:val="en-US" w:eastAsia="ru-RU"/>
         </w:rPr>
         <w:t xml:space="preserve">                </w:t>
       </w:r>
@@ -2707,7 +2707,7 @@
         <w:rPr>
           <w:rFonts w:ascii="Consolas" w:eastAsia="SimSun" w:hAnsi="Consolas" w:cs="Consolas"/>
           <w:color w:val="000000"/>
-          <w:lang w:eastAsia="ru-RU"/>
+          <w:lang w:val="en-US" w:eastAsia="ru-RU"/>
         </w:rPr>
         <w:t>rez[i] := mas[n1];</w:t>
       </w:r>
@@ -2721,14 +2721,14 @@
         <w:rPr>
           <w:rFonts w:ascii="Consolas" w:eastAsia="SimSun" w:hAnsi="Consolas" w:cs="Consolas"/>
           <w:color w:val="000000"/>
-          <w:lang w:eastAsia="ru-RU"/>
-        </w:rPr>
-      </w:pPr>
-      <w:r>
-        <w:rPr>
-          <w:rFonts w:ascii="Consolas" w:eastAsia="SimSun" w:hAnsi="Consolas" w:cs="Consolas"/>
-          <w:color w:val="000000"/>
-          <w:lang w:eastAsia="ru-RU"/>
+          <w:lang w:val="en-US" w:eastAsia="ru-RU"/>
+        </w:rPr>
+      </w:pPr>
+      <w:r>
+        <w:rPr>
+          <w:rFonts w:ascii="Consolas" w:eastAsia="SimSun" w:hAnsi="Consolas" w:cs="Consolas"/>
+          <w:color w:val="000000"/>
+          <w:lang w:val="en-US" w:eastAsia="ru-RU"/>
         </w:rPr>
         <w:t xml:space="preserve">                inc(n1);</w:t>
       </w:r>
@@ -2744,14 +2744,14 @@
           <w:b/>
           <w:bCs/>
           <w:color w:val="000000"/>
-          <w:lang w:eastAsia="ru-RU"/>
-        </w:rPr>
-      </w:pPr>
-      <w:r>
-        <w:rPr>
-          <w:rFonts w:ascii="Consolas" w:eastAsia="SimSun" w:hAnsi="Consolas" w:cs="Consolas"/>
-          <w:color w:val="000000"/>
-          <w:lang w:eastAsia="ru-RU"/>
+          <w:lang w:val="en-US" w:eastAsia="ru-RU"/>
+        </w:rPr>
+      </w:pPr>
+      <w:r>
+        <w:rPr>
+          <w:rFonts w:ascii="Consolas" w:eastAsia="SimSun" w:hAnsi="Consolas" w:cs="Consolas"/>
+          <w:color w:val="000000"/>
+          <w:lang w:val="en-US" w:eastAsia="ru-RU"/>
         </w:rPr>
         <w:t xml:space="preserve">            </w:t>
       </w:r>
@@ -2761,7 +2761,7 @@
           <w:b/>
           <w:bCs/>
           <w:color w:val="000000"/>
-          <w:lang w:eastAsia="ru-RU"/>
+          <w:lang w:val="en-US" w:eastAsia="ru-RU"/>
         </w:rPr>
         <w:t xml:space="preserve">end </w:t>
       </w:r>
@@ -2777,16 +2777,16 @@
           <w:b/>
           <w:bCs/>
           <w:color w:val="000000"/>
-          <w:lang w:eastAsia="ru-RU"/>
-        </w:rPr>
-      </w:pPr>
-      <w:r>
-        <w:rPr>
-          <w:rFonts w:ascii="Consolas" w:eastAsia="SimSun" w:hAnsi="Consolas" w:cs="Consolas"/>
-          <w:b/>
-          <w:bCs/>
-          <w:color w:val="000000"/>
-          <w:lang w:eastAsia="ru-RU"/>
+          <w:lang w:val="en-US" w:eastAsia="ru-RU"/>
+        </w:rPr>
+      </w:pPr>
+      <w:r>
+        <w:rPr>
+          <w:rFonts w:ascii="Consolas" w:eastAsia="SimSun" w:hAnsi="Consolas" w:cs="Consolas"/>
+          <w:b/>
+          <w:bCs/>
+          <w:color w:val="000000"/>
+          <w:lang w:val="en-US" w:eastAsia="ru-RU"/>
         </w:rPr>
         <w:t xml:space="preserve">            else </w:t>
       </w:r>
@@ -2802,16 +2802,16 @@
           <w:b/>
           <w:bCs/>
           <w:color w:val="000000"/>
-          <w:lang w:eastAsia="ru-RU"/>
-        </w:rPr>
-      </w:pPr>
-      <w:r>
-        <w:rPr>
-          <w:rFonts w:ascii="Consolas" w:eastAsia="SimSun" w:hAnsi="Consolas" w:cs="Consolas"/>
-          <w:b/>
-          <w:bCs/>
-          <w:color w:val="000000"/>
-          <w:lang w:eastAsia="ru-RU"/>
+          <w:lang w:val="en-US" w:eastAsia="ru-RU"/>
+        </w:rPr>
+      </w:pPr>
+      <w:r>
+        <w:rPr>
+          <w:rFonts w:ascii="Consolas" w:eastAsia="SimSun" w:hAnsi="Consolas" w:cs="Consolas"/>
+          <w:b/>
+          <w:bCs/>
+          <w:color w:val="000000"/>
+          <w:lang w:val="en-US" w:eastAsia="ru-RU"/>
         </w:rPr>
         <w:t xml:space="preserve">            begin</w:t>
       </w:r>
@@ -2825,16 +2825,16 @@
         <w:rPr>
           <w:rFonts w:ascii="Consolas" w:eastAsia="SimSun" w:hAnsi="Consolas" w:cs="Consolas"/>
           <w:color w:val="000000"/>
-          <w:lang w:eastAsia="ru-RU"/>
-        </w:rPr>
-      </w:pPr>
-      <w:r>
-        <w:rPr>
-          <w:rFonts w:ascii="Consolas" w:eastAsia="SimSun" w:hAnsi="Consolas" w:cs="Consolas"/>
-          <w:b/>
-          <w:bCs/>
-          <w:color w:val="000000"/>
-          <w:lang w:eastAsia="ru-RU"/>
+          <w:lang w:val="en-US" w:eastAsia="ru-RU"/>
+        </w:rPr>
+      </w:pPr>
+      <w:r>
+        <w:rPr>
+          <w:rFonts w:ascii="Consolas" w:eastAsia="SimSun" w:hAnsi="Consolas" w:cs="Consolas"/>
+          <w:b/>
+          <w:bCs/>
+          <w:color w:val="000000"/>
+          <w:lang w:val="en-US" w:eastAsia="ru-RU"/>
         </w:rPr>
         <w:t xml:space="preserve">                </w:t>
       </w:r>
@@ -2842,7 +2842,7 @@
         <w:rPr>
           <w:rFonts w:ascii="Consolas" w:eastAsia="SimSun" w:hAnsi="Consolas" w:cs="Consolas"/>
           <w:color w:val="000000"/>
-          <w:lang w:eastAsia="ru-RU"/>
+          <w:lang w:val="en-US" w:eastAsia="ru-RU"/>
         </w:rPr>
         <w:t>rez[i] := mas[n2];</w:t>
       </w:r>
@@ -2856,14 +2856,14 @@
         <w:rPr>
           <w:rFonts w:ascii="Consolas" w:eastAsia="SimSun" w:hAnsi="Consolas" w:cs="Consolas"/>
           <w:color w:val="000000"/>
-          <w:lang w:eastAsia="ru-RU"/>
-        </w:rPr>
-      </w:pPr>
-      <w:r>
-        <w:rPr>
-          <w:rFonts w:ascii="Consolas" w:eastAsia="SimSun" w:hAnsi="Consolas" w:cs="Consolas"/>
-          <w:color w:val="000000"/>
-          <w:lang w:eastAsia="ru-RU"/>
+          <w:lang w:val="en-US" w:eastAsia="ru-RU"/>
+        </w:rPr>
+      </w:pPr>
+      <w:r>
+        <w:rPr>
+          <w:rFonts w:ascii="Consolas" w:eastAsia="SimSun" w:hAnsi="Consolas" w:cs="Consolas"/>
+          <w:color w:val="000000"/>
+          <w:lang w:val="en-US" w:eastAsia="ru-RU"/>
         </w:rPr>
         <w:t xml:space="preserve">                inc(n2);</w:t>
       </w:r>
@@ -2877,14 +2877,14 @@
         <w:rPr>
           <w:rFonts w:ascii="Consolas" w:eastAsia="SimSun" w:hAnsi="Consolas" w:cs="Consolas"/>
           <w:color w:val="000000"/>
-          <w:lang w:eastAsia="ru-RU"/>
-        </w:rPr>
-      </w:pPr>
-      <w:r>
-        <w:rPr>
-          <w:rFonts w:ascii="Consolas" w:eastAsia="SimSun" w:hAnsi="Consolas" w:cs="Consolas"/>
-          <w:color w:val="000000"/>
-          <w:lang w:eastAsia="ru-RU"/>
+          <w:lang w:val="en-US" w:eastAsia="ru-RU"/>
+        </w:rPr>
+      </w:pPr>
+      <w:r>
+        <w:rPr>
+          <w:rFonts w:ascii="Consolas" w:eastAsia="SimSun" w:hAnsi="Consolas" w:cs="Consolas"/>
+          <w:color w:val="000000"/>
+          <w:lang w:val="en-US" w:eastAsia="ru-RU"/>
         </w:rPr>
         <w:t xml:space="preserve">            </w:t>
       </w:r>
@@ -2894,7 +2894,7 @@
           <w:b/>
           <w:bCs/>
           <w:color w:val="000000"/>
-          <w:lang w:eastAsia="ru-RU"/>
+          <w:lang w:val="en-US" w:eastAsia="ru-RU"/>
         </w:rPr>
         <w:t>end</w:t>
       </w:r>
@@ -2902,7 +2902,7 @@
         <w:rPr>
           <w:rFonts w:ascii="Consolas" w:eastAsia="SimSun" w:hAnsi="Consolas" w:cs="Consolas"/>
           <w:color w:val="000000"/>
-          <w:lang w:eastAsia="ru-RU"/>
+          <w:lang w:val="en-US" w:eastAsia="ru-RU"/>
         </w:rPr>
         <w:t>;</w:t>
       </w:r>
@@ -2916,14 +2916,14 @@
         <w:rPr>
           <w:rFonts w:ascii="Consolas" w:eastAsia="SimSun" w:hAnsi="Consolas" w:cs="Consolas"/>
           <w:color w:val="000000"/>
-          <w:lang w:eastAsia="ru-RU"/>
-        </w:rPr>
-      </w:pPr>
-      <w:r>
-        <w:rPr>
-          <w:rFonts w:ascii="Consolas" w:eastAsia="SimSun" w:hAnsi="Consolas" w:cs="Consolas"/>
-          <w:color w:val="000000"/>
-          <w:lang w:eastAsia="ru-RU"/>
+          <w:lang w:val="en-US" w:eastAsia="ru-RU"/>
+        </w:rPr>
+      </w:pPr>
+      <w:r>
+        <w:rPr>
+          <w:rFonts w:ascii="Consolas" w:eastAsia="SimSun" w:hAnsi="Consolas" w:cs="Consolas"/>
+          <w:color w:val="000000"/>
+          <w:lang w:val="en-US" w:eastAsia="ru-RU"/>
         </w:rPr>
         <w:t xml:space="preserve">        </w:t>
       </w:r>
@@ -2933,7 +2933,7 @@
           <w:b/>
           <w:bCs/>
           <w:color w:val="000000"/>
-          <w:lang w:eastAsia="ru-RU"/>
+          <w:lang w:val="en-US" w:eastAsia="ru-RU"/>
         </w:rPr>
         <w:t>end</w:t>
       </w:r>
@@ -2941,7 +2941,7 @@
         <w:rPr>
           <w:rFonts w:ascii="Consolas" w:eastAsia="SimSun" w:hAnsi="Consolas" w:cs="Consolas"/>
           <w:color w:val="000000"/>
-          <w:lang w:eastAsia="ru-RU"/>
+          <w:lang w:val="en-US" w:eastAsia="ru-RU"/>
         </w:rPr>
         <w:t>;</w:t>
       </w:r>
@@ -2957,14 +2957,14 @@
           <w:b/>
           <w:bCs/>
           <w:color w:val="000000"/>
-          <w:lang w:eastAsia="ru-RU"/>
-        </w:rPr>
-      </w:pPr>
-      <w:r>
-        <w:rPr>
-          <w:rFonts w:ascii="Consolas" w:eastAsia="SimSun" w:hAnsi="Consolas" w:cs="Consolas"/>
-          <w:color w:val="000000"/>
-          <w:lang w:eastAsia="ru-RU"/>
+          <w:lang w:val="en-US" w:eastAsia="ru-RU"/>
+        </w:rPr>
+      </w:pPr>
+      <w:r>
+        <w:rPr>
+          <w:rFonts w:ascii="Consolas" w:eastAsia="SimSun" w:hAnsi="Consolas" w:cs="Consolas"/>
+          <w:color w:val="000000"/>
+          <w:lang w:val="en-US" w:eastAsia="ru-RU"/>
         </w:rPr>
         <w:t xml:space="preserve">        </w:t>
       </w:r>
@@ -2974,7 +2974,7 @@
           <w:b/>
           <w:bCs/>
           <w:color w:val="000000"/>
-          <w:lang w:eastAsia="ru-RU"/>
+          <w:lang w:val="en-US" w:eastAsia="ru-RU"/>
         </w:rPr>
         <w:t xml:space="preserve">for </w:t>
       </w:r>
@@ -2982,7 +2982,7 @@
         <w:rPr>
           <w:rFonts w:ascii="Consolas" w:eastAsia="SimSun" w:hAnsi="Consolas" w:cs="Consolas"/>
           <w:color w:val="000000"/>
-          <w:lang w:eastAsia="ru-RU"/>
+          <w:lang w:val="en-US" w:eastAsia="ru-RU"/>
         </w:rPr>
         <w:t xml:space="preserve">j := a </w:t>
       </w:r>
@@ -2992,7 +2992,7 @@
           <w:b/>
           <w:bCs/>
           <w:color w:val="000000"/>
-          <w:lang w:eastAsia="ru-RU"/>
+          <w:lang w:val="en-US" w:eastAsia="ru-RU"/>
         </w:rPr>
         <w:t xml:space="preserve">to </w:t>
       </w:r>
@@ -3000,7 +3000,7 @@
         <w:rPr>
           <w:rFonts w:ascii="Consolas" w:eastAsia="SimSun" w:hAnsi="Consolas" w:cs="Consolas"/>
           <w:color w:val="000000"/>
-          <w:lang w:eastAsia="ru-RU"/>
+          <w:lang w:val="en-US" w:eastAsia="ru-RU"/>
         </w:rPr>
         <w:t xml:space="preserve">c </w:t>
       </w:r>
@@ -3010,7 +3010,7 @@
           <w:b/>
           <w:bCs/>
           <w:color w:val="000000"/>
-          <w:lang w:eastAsia="ru-RU"/>
+          <w:lang w:val="en-US" w:eastAsia="ru-RU"/>
         </w:rPr>
         <w:t>do</w:t>
       </w:r>
@@ -3024,16 +3024,16 @@
         <w:rPr>
           <w:rFonts w:ascii="Consolas" w:eastAsia="SimSun" w:hAnsi="Consolas" w:cs="Consolas"/>
           <w:color w:val="000000"/>
-          <w:lang w:eastAsia="ru-RU"/>
-        </w:rPr>
-      </w:pPr>
-      <w:r>
-        <w:rPr>
-          <w:rFonts w:ascii="Consolas" w:eastAsia="SimSun" w:hAnsi="Consolas" w:cs="Consolas"/>
-          <w:b/>
-          <w:bCs/>
-          <w:color w:val="000000"/>
-          <w:lang w:eastAsia="ru-RU"/>
+          <w:lang w:val="en-US" w:eastAsia="ru-RU"/>
+        </w:rPr>
+      </w:pPr>
+      <w:r>
+        <w:rPr>
+          <w:rFonts w:ascii="Consolas" w:eastAsia="SimSun" w:hAnsi="Consolas" w:cs="Consolas"/>
+          <w:b/>
+          <w:bCs/>
+          <w:color w:val="000000"/>
+          <w:lang w:val="en-US" w:eastAsia="ru-RU"/>
         </w:rPr>
         <w:t xml:space="preserve">            </w:t>
       </w:r>
@@ -3041,7 +3041,7 @@
         <w:rPr>
           <w:rFonts w:ascii="Consolas" w:eastAsia="SimSun" w:hAnsi="Consolas" w:cs="Consolas"/>
           <w:color w:val="000000"/>
-          <w:lang w:eastAsia="ru-RU"/>
+          <w:lang w:val="en-US" w:eastAsia="ru-RU"/>
         </w:rPr>
         <w:t>mas[j] := rez[j];</w:t>
       </w:r>
@@ -3055,14 +3055,14 @@
         <w:rPr>
           <w:rFonts w:ascii="Consolas" w:eastAsia="SimSun" w:hAnsi="Consolas" w:cs="Consolas"/>
           <w:color w:val="000000"/>
-          <w:lang w:eastAsia="ru-RU"/>
-        </w:rPr>
-      </w:pPr>
-      <w:r>
-        <w:rPr>
-          <w:rFonts w:ascii="Consolas" w:eastAsia="SimSun" w:hAnsi="Consolas" w:cs="Consolas"/>
-          <w:color w:val="000000"/>
-          <w:lang w:eastAsia="ru-RU"/>
+          <w:lang w:val="en-US" w:eastAsia="ru-RU"/>
+        </w:rPr>
+      </w:pPr>
+      <w:r>
+        <w:rPr>
+          <w:rFonts w:ascii="Consolas" w:eastAsia="SimSun" w:hAnsi="Consolas" w:cs="Consolas"/>
+          <w:color w:val="000000"/>
+          <w:lang w:val="en-US" w:eastAsia="ru-RU"/>
         </w:rPr>
         <w:t xml:space="preserve">    </w:t>
       </w:r>
@@ -3072,7 +3072,7 @@
           <w:b/>
           <w:bCs/>
           <w:color w:val="000000"/>
-          <w:lang w:eastAsia="ru-RU"/>
+          <w:lang w:val="en-US" w:eastAsia="ru-RU"/>
         </w:rPr>
         <w:t>end</w:t>
       </w:r>
@@ -3080,7 +3080,7 @@
         <w:rPr>
           <w:rFonts w:ascii="Consolas" w:eastAsia="SimSun" w:hAnsi="Consolas" w:cs="Consolas"/>
           <w:color w:val="000000"/>
-          <w:lang w:eastAsia="ru-RU"/>
+          <w:lang w:val="en-US" w:eastAsia="ru-RU"/>
         </w:rPr>
         <w:t xml:space="preserve">; </w:t>
       </w:r>
@@ -3094,16 +3094,16 @@
         <w:rPr>
           <w:rFonts w:ascii="Consolas" w:eastAsia="SimSun" w:hAnsi="Consolas" w:cs="Consolas"/>
           <w:color w:val="000000"/>
-          <w:lang w:eastAsia="ru-RU"/>
-        </w:rPr>
-      </w:pPr>
-      <w:r>
-        <w:rPr>
-          <w:rFonts w:ascii="Consolas" w:eastAsia="SimSun" w:hAnsi="Consolas" w:cs="Consolas"/>
-          <w:b/>
-          <w:bCs/>
-          <w:color w:val="000000"/>
-          <w:lang w:eastAsia="ru-RU"/>
+          <w:lang w:val="en-US" w:eastAsia="ru-RU"/>
+        </w:rPr>
+      </w:pPr>
+      <w:r>
+        <w:rPr>
+          <w:rFonts w:ascii="Consolas" w:eastAsia="SimSun" w:hAnsi="Consolas" w:cs="Consolas"/>
+          <w:b/>
+          <w:bCs/>
+          <w:color w:val="000000"/>
+          <w:lang w:val="en-US" w:eastAsia="ru-RU"/>
         </w:rPr>
         <w:t>end</w:t>
       </w:r>
@@ -3111,7 +3111,7 @@
         <w:rPr>
           <w:rFonts w:ascii="Consolas" w:eastAsia="SimSun" w:hAnsi="Consolas" w:cs="Consolas"/>
           <w:color w:val="000000"/>
-          <w:lang w:eastAsia="ru-RU"/>
+          <w:lang w:val="en-US" w:eastAsia="ru-RU"/>
         </w:rPr>
         <w:t>;</w:t>
       </w:r>
@@ -3125,57 +3125,57 @@
         <w:rPr>
           <w:rFonts w:ascii="Consolas" w:eastAsia="SimSun" w:hAnsi="Consolas" w:cs="Consolas"/>
           <w:color w:val="000000"/>
-          <w:lang w:eastAsia="ru-RU"/>
-        </w:rPr>
-      </w:pPr>
-    </w:p>
-    <w:p>
-      <w:pPr>
-        <w:autoSpaceDE w:val="0"/>
-        <w:autoSpaceDN w:val="0"/>
-        <w:adjustRightInd w:val="0"/>
-        <w:ind w:left="720"/>
-        <w:rPr>
-          <w:rFonts w:ascii="Consolas" w:eastAsia="SimSun" w:hAnsi="Consolas" w:cs="Consolas"/>
-          <w:color w:val="000000"/>
-          <w:lang w:eastAsia="ru-RU"/>
-        </w:rPr>
-      </w:pPr>
-    </w:p>
-    <w:p>
-      <w:pPr>
-        <w:autoSpaceDE w:val="0"/>
-        <w:autoSpaceDN w:val="0"/>
-        <w:adjustRightInd w:val="0"/>
-        <w:ind w:left="720"/>
-        <w:rPr>
-          <w:rFonts w:ascii="Consolas" w:eastAsia="SimSun" w:hAnsi="Consolas" w:cs="Consolas"/>
-          <w:color w:val="000000"/>
-          <w:lang w:eastAsia="ru-RU"/>
-        </w:rPr>
-      </w:pPr>
-    </w:p>
-    <w:p>
-      <w:pPr>
-        <w:autoSpaceDE w:val="0"/>
-        <w:autoSpaceDN w:val="0"/>
-        <w:adjustRightInd w:val="0"/>
-        <w:ind w:left="720"/>
-        <w:rPr>
-          <w:rFonts w:ascii="Consolas" w:eastAsia="SimSun" w:hAnsi="Consolas" w:cs="Consolas"/>
-          <w:b/>
-          <w:bCs/>
-          <w:color w:val="000000"/>
-          <w:lang w:eastAsia="ru-RU"/>
-        </w:rPr>
-      </w:pPr>
-      <w:r>
-        <w:rPr>
-          <w:rFonts w:ascii="Consolas" w:eastAsia="SimSun" w:hAnsi="Consolas" w:cs="Consolas"/>
-          <w:b/>
-          <w:bCs/>
-          <w:color w:val="000000"/>
-          <w:lang w:eastAsia="ru-RU"/>
+          <w:lang w:val="en-US" w:eastAsia="ru-RU"/>
+        </w:rPr>
+      </w:pPr>
+    </w:p>
+    <w:p>
+      <w:pPr>
+        <w:autoSpaceDE w:val="0"/>
+        <w:autoSpaceDN w:val="0"/>
+        <w:adjustRightInd w:val="0"/>
+        <w:ind w:left="720"/>
+        <w:rPr>
+          <w:rFonts w:ascii="Consolas" w:eastAsia="SimSun" w:hAnsi="Consolas" w:cs="Consolas"/>
+          <w:color w:val="000000"/>
+          <w:lang w:val="en-US" w:eastAsia="ru-RU"/>
+        </w:rPr>
+      </w:pPr>
+    </w:p>
+    <w:p>
+      <w:pPr>
+        <w:autoSpaceDE w:val="0"/>
+        <w:autoSpaceDN w:val="0"/>
+        <w:adjustRightInd w:val="0"/>
+        <w:ind w:left="720"/>
+        <w:rPr>
+          <w:rFonts w:ascii="Consolas" w:eastAsia="SimSun" w:hAnsi="Consolas" w:cs="Consolas"/>
+          <w:color w:val="000000"/>
+          <w:lang w:val="en-US" w:eastAsia="ru-RU"/>
+        </w:rPr>
+      </w:pPr>
+    </w:p>
+    <w:p>
+      <w:pPr>
+        <w:autoSpaceDE w:val="0"/>
+        <w:autoSpaceDN w:val="0"/>
+        <w:adjustRightInd w:val="0"/>
+        <w:ind w:left="720"/>
+        <w:rPr>
+          <w:rFonts w:ascii="Consolas" w:eastAsia="SimSun" w:hAnsi="Consolas" w:cs="Consolas"/>
+          <w:b/>
+          <w:bCs/>
+          <w:color w:val="000000"/>
+          <w:lang w:val="en-US" w:eastAsia="ru-RU"/>
+        </w:rPr>
+      </w:pPr>
+      <w:r>
+        <w:rPr>
+          <w:rFonts w:ascii="Consolas" w:eastAsia="SimSun" w:hAnsi="Consolas" w:cs="Consolas"/>
+          <w:b/>
+          <w:bCs/>
+          <w:color w:val="000000"/>
+          <w:lang w:val="en-US" w:eastAsia="ru-RU"/>
         </w:rPr>
         <w:t>begin</w:t>
       </w:r>
@@ -3189,16 +3189,16 @@
         <w:rPr>
           <w:rFonts w:ascii="Consolas" w:eastAsia="SimSun" w:hAnsi="Consolas" w:cs="Consolas"/>
           <w:color w:val="000000"/>
-          <w:lang w:eastAsia="ru-RU"/>
-        </w:rPr>
-      </w:pPr>
-      <w:r>
-        <w:rPr>
-          <w:rFonts w:ascii="Consolas" w:eastAsia="SimSun" w:hAnsi="Consolas" w:cs="Consolas"/>
-          <w:b/>
-          <w:bCs/>
-          <w:color w:val="000000"/>
-          <w:lang w:eastAsia="ru-RU"/>
+          <w:lang w:val="en-US" w:eastAsia="ru-RU"/>
+        </w:rPr>
+      </w:pPr>
+      <w:r>
+        <w:rPr>
+          <w:rFonts w:ascii="Consolas" w:eastAsia="SimSun" w:hAnsi="Consolas" w:cs="Consolas"/>
+          <w:b/>
+          <w:bCs/>
+          <w:color w:val="000000"/>
+          <w:lang w:val="en-US" w:eastAsia="ru-RU"/>
         </w:rPr>
         <w:t xml:space="preserve">  </w:t>
       </w:r>
@@ -3206,7 +3206,7 @@
         <w:rPr>
           <w:rFonts w:ascii="Consolas" w:eastAsia="SimSun" w:hAnsi="Consolas" w:cs="Consolas"/>
           <w:color w:val="000000"/>
-          <w:lang w:eastAsia="ru-RU"/>
+          <w:lang w:val="en-US" w:eastAsia="ru-RU"/>
         </w:rPr>
         <w:t>menu;</w:t>
       </w:r>
@@ -3222,14 +3222,14 @@
           <w:b/>
           <w:bCs/>
           <w:color w:val="000000"/>
-          <w:lang w:eastAsia="ru-RU"/>
-        </w:rPr>
-      </w:pPr>
-      <w:r>
-        <w:rPr>
-          <w:rFonts w:ascii="Consolas" w:eastAsia="SimSun" w:hAnsi="Consolas" w:cs="Consolas"/>
-          <w:color w:val="000000"/>
-          <w:lang w:eastAsia="ru-RU"/>
+          <w:lang w:val="en-US" w:eastAsia="ru-RU"/>
+        </w:rPr>
+      </w:pPr>
+      <w:r>
+        <w:rPr>
+          <w:rFonts w:ascii="Consolas" w:eastAsia="SimSun" w:hAnsi="Consolas" w:cs="Consolas"/>
+          <w:color w:val="000000"/>
+          <w:lang w:val="en-US" w:eastAsia="ru-RU"/>
         </w:rPr>
         <w:t xml:space="preserve">  </w:t>
       </w:r>
@@ -3239,7 +3239,7 @@
           <w:b/>
           <w:bCs/>
           <w:color w:val="000000"/>
-          <w:lang w:eastAsia="ru-RU"/>
+          <w:lang w:val="en-US" w:eastAsia="ru-RU"/>
         </w:rPr>
         <w:t>repeat</w:t>
       </w:r>
@@ -3253,16 +3253,16 @@
         <w:rPr>
           <w:rFonts w:ascii="Consolas" w:eastAsia="SimSun" w:hAnsi="Consolas" w:cs="Consolas"/>
           <w:color w:val="000000"/>
-          <w:lang w:eastAsia="ru-RU"/>
-        </w:rPr>
-      </w:pPr>
-      <w:r>
-        <w:rPr>
-          <w:rFonts w:ascii="Consolas" w:eastAsia="SimSun" w:hAnsi="Consolas" w:cs="Consolas"/>
-          <w:b/>
-          <w:bCs/>
-          <w:color w:val="000000"/>
-          <w:lang w:eastAsia="ru-RU"/>
+          <w:lang w:val="en-US" w:eastAsia="ru-RU"/>
+        </w:rPr>
+      </w:pPr>
+      <w:r>
+        <w:rPr>
+          <w:rFonts w:ascii="Consolas" w:eastAsia="SimSun" w:hAnsi="Consolas" w:cs="Consolas"/>
+          <w:b/>
+          <w:bCs/>
+          <w:color w:val="000000"/>
+          <w:lang w:val="en-US" w:eastAsia="ru-RU"/>
         </w:rPr>
         <w:t xml:space="preserve">    </w:t>
       </w:r>
@@ -3270,7 +3270,7 @@
         <w:rPr>
           <w:rFonts w:ascii="Consolas" w:eastAsia="SimSun" w:hAnsi="Consolas" w:cs="Consolas"/>
           <w:color w:val="000000"/>
-          <w:lang w:eastAsia="ru-RU"/>
+          <w:lang w:val="en-US" w:eastAsia="ru-RU"/>
         </w:rPr>
         <w:t>key := ReadKey;</w:t>
       </w:r>
@@ -3286,14 +3286,14 @@
           <w:b/>
           <w:bCs/>
           <w:color w:val="000000"/>
-          <w:lang w:eastAsia="ru-RU"/>
-        </w:rPr>
-      </w:pPr>
-      <w:r>
-        <w:rPr>
-          <w:rFonts w:ascii="Consolas" w:eastAsia="SimSun" w:hAnsi="Consolas" w:cs="Consolas"/>
-          <w:color w:val="000000"/>
-          <w:lang w:eastAsia="ru-RU"/>
+          <w:lang w:val="en-US" w:eastAsia="ru-RU"/>
+        </w:rPr>
+      </w:pPr>
+      <w:r>
+        <w:rPr>
+          <w:rFonts w:ascii="Consolas" w:eastAsia="SimSun" w:hAnsi="Consolas" w:cs="Consolas"/>
+          <w:color w:val="000000"/>
+          <w:lang w:val="en-US" w:eastAsia="ru-RU"/>
         </w:rPr>
         <w:t xml:space="preserve">    </w:t>
       </w:r>
@@ -3303,7 +3303,7 @@
           <w:b/>
           <w:bCs/>
           <w:color w:val="000000"/>
-          <w:lang w:eastAsia="ru-RU"/>
+          <w:lang w:val="en-US" w:eastAsia="ru-RU"/>
         </w:rPr>
         <w:t xml:space="preserve">case </w:t>
       </w:r>
@@ -3311,7 +3311,7 @@
         <w:rPr>
           <w:rFonts w:ascii="Consolas" w:eastAsia="SimSun" w:hAnsi="Consolas" w:cs="Consolas"/>
           <w:color w:val="000000"/>
-          <w:lang w:eastAsia="ru-RU"/>
+          <w:lang w:val="en-US" w:eastAsia="ru-RU"/>
         </w:rPr>
         <w:t xml:space="preserve">key </w:t>
       </w:r>
@@ -3321,7 +3321,7 @@
           <w:b/>
           <w:bCs/>
           <w:color w:val="000000"/>
-          <w:lang w:eastAsia="ru-RU"/>
+          <w:lang w:val="en-US" w:eastAsia="ru-RU"/>
         </w:rPr>
         <w:t>of</w:t>
       </w:r>
@@ -3335,16 +3335,16 @@
         <w:rPr>
           <w:rFonts w:ascii="Consolas" w:eastAsia="SimSun" w:hAnsi="Consolas" w:cs="Consolas"/>
           <w:color w:val="000000"/>
-          <w:lang w:eastAsia="ru-RU"/>
-        </w:rPr>
-      </w:pPr>
-      <w:r>
-        <w:rPr>
-          <w:rFonts w:ascii="Consolas" w:eastAsia="SimSun" w:hAnsi="Consolas" w:cs="Consolas"/>
-          <w:b/>
-          <w:bCs/>
-          <w:color w:val="000000"/>
-          <w:lang w:eastAsia="ru-RU"/>
+          <w:lang w:val="en-US" w:eastAsia="ru-RU"/>
+        </w:rPr>
+      </w:pPr>
+      <w:r>
+        <w:rPr>
+          <w:rFonts w:ascii="Consolas" w:eastAsia="SimSun" w:hAnsi="Consolas" w:cs="Consolas"/>
+          <w:b/>
+          <w:bCs/>
+          <w:color w:val="000000"/>
+          <w:lang w:val="en-US" w:eastAsia="ru-RU"/>
         </w:rPr>
         <w:t xml:space="preserve">      </w:t>
       </w:r>
@@ -3352,7 +3352,7 @@
         <w:rPr>
           <w:rFonts w:ascii="Consolas" w:eastAsia="SimSun" w:hAnsi="Consolas" w:cs="Consolas"/>
           <w:color w:val="0000FF"/>
-          <w:lang w:eastAsia="ru-RU"/>
+          <w:lang w:val="en-US" w:eastAsia="ru-RU"/>
         </w:rPr>
         <w:t>'1'</w:t>
       </w:r>
@@ -3360,7 +3360,7 @@
         <w:rPr>
           <w:rFonts w:ascii="Consolas" w:eastAsia="SimSun" w:hAnsi="Consolas" w:cs="Consolas"/>
           <w:color w:val="000000"/>
-          <w:lang w:eastAsia="ru-RU"/>
+          <w:lang w:val="en-US" w:eastAsia="ru-RU"/>
         </w:rPr>
         <w:t>:</w:t>
       </w:r>
@@ -3376,14 +3376,14 @@
           <w:b/>
           <w:bCs/>
           <w:color w:val="000000"/>
-          <w:lang w:eastAsia="ru-RU"/>
-        </w:rPr>
-      </w:pPr>
-      <w:r>
-        <w:rPr>
-          <w:rFonts w:ascii="Consolas" w:eastAsia="SimSun" w:hAnsi="Consolas" w:cs="Consolas"/>
-          <w:color w:val="000000"/>
-          <w:lang w:eastAsia="ru-RU"/>
+          <w:lang w:val="en-US" w:eastAsia="ru-RU"/>
+        </w:rPr>
+      </w:pPr>
+      <w:r>
+        <w:rPr>
+          <w:rFonts w:ascii="Consolas" w:eastAsia="SimSun" w:hAnsi="Consolas" w:cs="Consolas"/>
+          <w:color w:val="000000"/>
+          <w:lang w:val="en-US" w:eastAsia="ru-RU"/>
         </w:rPr>
         <w:t xml:space="preserve">        </w:t>
       </w:r>
@@ -3393,7 +3393,7 @@
           <w:b/>
           <w:bCs/>
           <w:color w:val="000000"/>
-          <w:lang w:eastAsia="ru-RU"/>
+          <w:lang w:val="en-US" w:eastAsia="ru-RU"/>
         </w:rPr>
         <w:t>begin</w:t>
       </w:r>
@@ -3523,7 +3523,7 @@
         <w:rPr>
           <w:rFonts w:ascii="Consolas" w:eastAsia="SimSun" w:hAnsi="Consolas" w:cs="Consolas"/>
           <w:color w:val="000000"/>
-          <w:lang w:eastAsia="ru-RU"/>
+          <w:lang w:val="en-US" w:eastAsia="ru-RU"/>
         </w:rPr>
       </w:pPr>
       <w:r>
@@ -3538,7 +3538,7 @@
         <w:rPr>
           <w:rFonts w:ascii="Consolas" w:eastAsia="SimSun" w:hAnsi="Consolas" w:cs="Consolas"/>
           <w:color w:val="000000"/>
-          <w:lang w:eastAsia="ru-RU"/>
+          <w:lang w:val="en-US" w:eastAsia="ru-RU"/>
         </w:rPr>
         <w:t>reset(inp);</w:t>
       </w:r>
@@ -3552,14 +3552,14 @@
         <w:rPr>
           <w:rFonts w:ascii="Consolas" w:eastAsia="SimSun" w:hAnsi="Consolas" w:cs="Consolas"/>
           <w:color w:val="000000"/>
-          <w:lang w:eastAsia="ru-RU"/>
-        </w:rPr>
-      </w:pPr>
-      <w:r>
-        <w:rPr>
-          <w:rFonts w:ascii="Consolas" w:eastAsia="SimSun" w:hAnsi="Consolas" w:cs="Consolas"/>
-          <w:color w:val="000000"/>
-          <w:lang w:eastAsia="ru-RU"/>
+          <w:lang w:val="en-US" w:eastAsia="ru-RU"/>
+        </w:rPr>
+      </w:pPr>
+      <w:r>
+        <w:rPr>
+          <w:rFonts w:ascii="Consolas" w:eastAsia="SimSun" w:hAnsi="Consolas" w:cs="Consolas"/>
+          <w:color w:val="000000"/>
+          <w:lang w:val="en-US" w:eastAsia="ru-RU"/>
         </w:rPr>
         <w:t xml:space="preserve">  rewrite(outp); </w:t>
       </w:r>
@@ -3573,14 +3573,14 @@
         <w:rPr>
           <w:rFonts w:ascii="Consolas" w:eastAsia="SimSun" w:hAnsi="Consolas" w:cs="Consolas"/>
           <w:color w:val="000000"/>
-          <w:lang w:eastAsia="ru-RU"/>
-        </w:rPr>
-      </w:pPr>
-      <w:r>
-        <w:rPr>
-          <w:rFonts w:ascii="Consolas" w:eastAsia="SimSun" w:hAnsi="Consolas" w:cs="Consolas"/>
-          <w:color w:val="000000"/>
-          <w:lang w:eastAsia="ru-RU"/>
+          <w:lang w:val="en-US" w:eastAsia="ru-RU"/>
+        </w:rPr>
+      </w:pPr>
+      <w:r>
+        <w:rPr>
+          <w:rFonts w:ascii="Consolas" w:eastAsia="SimSun" w:hAnsi="Consolas" w:cs="Consolas"/>
+          <w:color w:val="000000"/>
+          <w:lang w:val="en-US" w:eastAsia="ru-RU"/>
         </w:rPr>
         <w:t xml:space="preserve">  readln(inp, m);</w:t>
       </w:r>
@@ -3596,14 +3596,14 @@
           <w:b/>
           <w:bCs/>
           <w:color w:val="000000"/>
-          <w:lang w:eastAsia="ru-RU"/>
-        </w:rPr>
-      </w:pPr>
-      <w:r>
-        <w:rPr>
-          <w:rFonts w:ascii="Consolas" w:eastAsia="SimSun" w:hAnsi="Consolas" w:cs="Consolas"/>
-          <w:color w:val="000000"/>
-          <w:lang w:eastAsia="ru-RU"/>
+          <w:lang w:val="en-US" w:eastAsia="ru-RU"/>
+        </w:rPr>
+      </w:pPr>
+      <w:r>
+        <w:rPr>
+          <w:rFonts w:ascii="Consolas" w:eastAsia="SimSun" w:hAnsi="Consolas" w:cs="Consolas"/>
+          <w:color w:val="000000"/>
+          <w:lang w:val="en-US" w:eastAsia="ru-RU"/>
         </w:rPr>
         <w:t xml:space="preserve">  </w:t>
       </w:r>
@@ -3613,7 +3613,7 @@
           <w:b/>
           <w:bCs/>
           <w:color w:val="000000"/>
-          <w:lang w:eastAsia="ru-RU"/>
+          <w:lang w:val="en-US" w:eastAsia="ru-RU"/>
         </w:rPr>
         <w:t xml:space="preserve">for </w:t>
       </w:r>
@@ -3621,7 +3621,7 @@
         <w:rPr>
           <w:rFonts w:ascii="Consolas" w:eastAsia="SimSun" w:hAnsi="Consolas" w:cs="Consolas"/>
           <w:color w:val="000000"/>
-          <w:lang w:eastAsia="ru-RU"/>
+          <w:lang w:val="en-US" w:eastAsia="ru-RU"/>
         </w:rPr>
         <w:t xml:space="preserve">i := </w:t>
       </w:r>
@@ -3629,7 +3629,7 @@
         <w:rPr>
           <w:rFonts w:ascii="Consolas" w:eastAsia="SimSun" w:hAnsi="Consolas" w:cs="Consolas"/>
           <w:color w:val="006400"/>
-          <w:lang w:eastAsia="ru-RU"/>
+          <w:lang w:val="en-US" w:eastAsia="ru-RU"/>
         </w:rPr>
         <w:t xml:space="preserve">1 </w:t>
       </w:r>
@@ -3639,7 +3639,7 @@
           <w:b/>
           <w:bCs/>
           <w:color w:val="000000"/>
-          <w:lang w:eastAsia="ru-RU"/>
+          <w:lang w:val="en-US" w:eastAsia="ru-RU"/>
         </w:rPr>
         <w:t xml:space="preserve">to </w:t>
       </w:r>
@@ -3647,7 +3647,7 @@
         <w:rPr>
           <w:rFonts w:ascii="Consolas" w:eastAsia="SimSun" w:hAnsi="Consolas" w:cs="Consolas"/>
           <w:color w:val="000000"/>
-          <w:lang w:eastAsia="ru-RU"/>
+          <w:lang w:val="en-US" w:eastAsia="ru-RU"/>
         </w:rPr>
         <w:t xml:space="preserve">m </w:t>
       </w:r>
@@ -3657,7 +3657,7 @@
           <w:b/>
           <w:bCs/>
           <w:color w:val="000000"/>
-          <w:lang w:eastAsia="ru-RU"/>
+          <w:lang w:val="en-US" w:eastAsia="ru-RU"/>
         </w:rPr>
         <w:t>do</w:t>
       </w:r>
@@ -3671,16 +3671,16 @@
         <w:rPr>
           <w:rFonts w:ascii="Consolas" w:eastAsia="SimSun" w:hAnsi="Consolas" w:cs="Consolas"/>
           <w:color w:val="000000"/>
-          <w:lang w:eastAsia="ru-RU"/>
-        </w:rPr>
-      </w:pPr>
-      <w:r>
-        <w:rPr>
-          <w:rFonts w:ascii="Consolas" w:eastAsia="SimSun" w:hAnsi="Consolas" w:cs="Consolas"/>
-          <w:b/>
-          <w:bCs/>
-          <w:color w:val="000000"/>
-          <w:lang w:eastAsia="ru-RU"/>
+          <w:lang w:val="en-US" w:eastAsia="ru-RU"/>
+        </w:rPr>
+      </w:pPr>
+      <w:r>
+        <w:rPr>
+          <w:rFonts w:ascii="Consolas" w:eastAsia="SimSun" w:hAnsi="Consolas" w:cs="Consolas"/>
+          <w:b/>
+          <w:bCs/>
+          <w:color w:val="000000"/>
+          <w:lang w:val="en-US" w:eastAsia="ru-RU"/>
         </w:rPr>
         <w:t xml:space="preserve">    </w:t>
       </w:r>
@@ -3688,7 +3688,7 @@
         <w:rPr>
           <w:rFonts w:ascii="Consolas" w:eastAsia="SimSun" w:hAnsi="Consolas" w:cs="Consolas"/>
           <w:color w:val="000000"/>
-          <w:lang w:eastAsia="ru-RU"/>
+          <w:lang w:val="en-US" w:eastAsia="ru-RU"/>
         </w:rPr>
         <w:t>read(inp, mass[i]);</w:t>
       </w:r>
@@ -3702,14 +3702,14 @@
         <w:rPr>
           <w:rFonts w:ascii="Consolas" w:eastAsia="SimSun" w:hAnsi="Consolas" w:cs="Consolas"/>
           <w:color w:val="000000"/>
-          <w:lang w:eastAsia="ru-RU"/>
-        </w:rPr>
-      </w:pPr>
-      <w:r>
-        <w:rPr>
-          <w:rFonts w:ascii="Consolas" w:eastAsia="SimSun" w:hAnsi="Consolas" w:cs="Consolas"/>
-          <w:color w:val="000000"/>
-          <w:lang w:eastAsia="ru-RU"/>
+          <w:lang w:val="en-US" w:eastAsia="ru-RU"/>
+        </w:rPr>
+      </w:pPr>
+      <w:r>
+        <w:rPr>
+          <w:rFonts w:ascii="Consolas" w:eastAsia="SimSun" w:hAnsi="Consolas" w:cs="Consolas"/>
+          <w:color w:val="000000"/>
+          <w:lang w:val="en-US" w:eastAsia="ru-RU"/>
         </w:rPr>
         <w:t xml:space="preserve">    writeln(mass);</w:t>
       </w:r>
@@ -3725,14 +3725,14 @@
           <w:b/>
           <w:bCs/>
           <w:color w:val="000000"/>
-          <w:lang w:eastAsia="ru-RU"/>
-        </w:rPr>
-      </w:pPr>
-      <w:r>
-        <w:rPr>
-          <w:rFonts w:ascii="Consolas" w:eastAsia="SimSun" w:hAnsi="Consolas" w:cs="Consolas"/>
-          <w:color w:val="000000"/>
-          <w:lang w:eastAsia="ru-RU"/>
+          <w:lang w:val="en-US" w:eastAsia="ru-RU"/>
+        </w:rPr>
+      </w:pPr>
+      <w:r>
+        <w:rPr>
+          <w:rFonts w:ascii="Consolas" w:eastAsia="SimSun" w:hAnsi="Consolas" w:cs="Consolas"/>
+          <w:color w:val="000000"/>
+          <w:lang w:val="en-US" w:eastAsia="ru-RU"/>
         </w:rPr>
         <w:t xml:space="preserve">    </w:t>
       </w:r>
@@ -3742,7 +3742,7 @@
           <w:b/>
           <w:bCs/>
           <w:color w:val="000000"/>
-          <w:lang w:eastAsia="ru-RU"/>
+          <w:lang w:val="en-US" w:eastAsia="ru-RU"/>
         </w:rPr>
         <w:t xml:space="preserve">for </w:t>
       </w:r>
@@ -3750,7 +3750,7 @@
         <w:rPr>
           <w:rFonts w:ascii="Consolas" w:eastAsia="SimSun" w:hAnsi="Consolas" w:cs="Consolas"/>
           <w:color w:val="000000"/>
-          <w:lang w:eastAsia="ru-RU"/>
+          <w:lang w:val="en-US" w:eastAsia="ru-RU"/>
         </w:rPr>
         <w:t xml:space="preserve">i := </w:t>
       </w:r>
@@ -3758,7 +3758,7 @@
         <w:rPr>
           <w:rFonts w:ascii="Consolas" w:eastAsia="SimSun" w:hAnsi="Consolas" w:cs="Consolas"/>
           <w:color w:val="006400"/>
-          <w:lang w:eastAsia="ru-RU"/>
+          <w:lang w:val="en-US" w:eastAsia="ru-RU"/>
         </w:rPr>
         <w:t xml:space="preserve">1 </w:t>
       </w:r>
@@ -3768,7 +3768,7 @@
           <w:b/>
           <w:bCs/>
           <w:color w:val="000000"/>
-          <w:lang w:eastAsia="ru-RU"/>
+          <w:lang w:val="en-US" w:eastAsia="ru-RU"/>
         </w:rPr>
         <w:t xml:space="preserve">to </w:t>
       </w:r>
@@ -3776,7 +3776,7 @@
         <w:rPr>
           <w:rFonts w:ascii="Consolas" w:eastAsia="SimSun" w:hAnsi="Consolas" w:cs="Consolas"/>
           <w:color w:val="000000"/>
-          <w:lang w:eastAsia="ru-RU"/>
+          <w:lang w:val="en-US" w:eastAsia="ru-RU"/>
         </w:rPr>
         <w:t xml:space="preserve">m - </w:t>
       </w:r>
@@ -3784,7 +3784,7 @@
         <w:rPr>
           <w:rFonts w:ascii="Consolas" w:eastAsia="SimSun" w:hAnsi="Consolas" w:cs="Consolas"/>
           <w:color w:val="006400"/>
-          <w:lang w:eastAsia="ru-RU"/>
+          <w:lang w:val="en-US" w:eastAsia="ru-RU"/>
         </w:rPr>
         <w:t xml:space="preserve">1 </w:t>
       </w:r>
@@ -3794,7 +3794,7 @@
           <w:b/>
           <w:bCs/>
           <w:color w:val="000000"/>
-          <w:lang w:eastAsia="ru-RU"/>
+          <w:lang w:val="en-US" w:eastAsia="ru-RU"/>
         </w:rPr>
         <w:t>do</w:t>
       </w:r>
@@ -3810,16 +3810,16 @@
           <w:b/>
           <w:bCs/>
           <w:color w:val="000000"/>
-          <w:lang w:eastAsia="ru-RU"/>
-        </w:rPr>
-      </w:pPr>
-      <w:r>
-        <w:rPr>
-          <w:rFonts w:ascii="Consolas" w:eastAsia="SimSun" w:hAnsi="Consolas" w:cs="Consolas"/>
-          <w:b/>
-          <w:bCs/>
-          <w:color w:val="000000"/>
-          <w:lang w:eastAsia="ru-RU"/>
+          <w:lang w:val="en-US" w:eastAsia="ru-RU"/>
+        </w:rPr>
+      </w:pPr>
+      <w:r>
+        <w:rPr>
+          <w:rFonts w:ascii="Consolas" w:eastAsia="SimSun" w:hAnsi="Consolas" w:cs="Consolas"/>
+          <w:b/>
+          <w:bCs/>
+          <w:color w:val="000000"/>
+          <w:lang w:val="en-US" w:eastAsia="ru-RU"/>
         </w:rPr>
         <w:t xml:space="preserve">      for </w:t>
       </w:r>
@@ -3827,7 +3827,7 @@
         <w:rPr>
           <w:rFonts w:ascii="Consolas" w:eastAsia="SimSun" w:hAnsi="Consolas" w:cs="Consolas"/>
           <w:color w:val="000000"/>
-          <w:lang w:eastAsia="ru-RU"/>
+          <w:lang w:val="en-US" w:eastAsia="ru-RU"/>
         </w:rPr>
         <w:t xml:space="preserve">j := </w:t>
       </w:r>
@@ -3835,7 +3835,7 @@
         <w:rPr>
           <w:rFonts w:ascii="Consolas" w:eastAsia="SimSun" w:hAnsi="Consolas" w:cs="Consolas"/>
           <w:color w:val="006400"/>
-          <w:lang w:eastAsia="ru-RU"/>
+          <w:lang w:val="en-US" w:eastAsia="ru-RU"/>
         </w:rPr>
         <w:t xml:space="preserve">1 </w:t>
       </w:r>
@@ -3845,7 +3845,7 @@
           <w:b/>
           <w:bCs/>
           <w:color w:val="000000"/>
-          <w:lang w:eastAsia="ru-RU"/>
+          <w:lang w:val="en-US" w:eastAsia="ru-RU"/>
         </w:rPr>
         <w:t xml:space="preserve">to </w:t>
       </w:r>
@@ -3853,7 +3853,7 @@
         <w:rPr>
           <w:rFonts w:ascii="Consolas" w:eastAsia="SimSun" w:hAnsi="Consolas" w:cs="Consolas"/>
           <w:color w:val="000000"/>
-          <w:lang w:eastAsia="ru-RU"/>
+          <w:lang w:val="en-US" w:eastAsia="ru-RU"/>
         </w:rPr>
         <w:t xml:space="preserve">m - i </w:t>
       </w:r>
@@ -3863,7 +3863,7 @@
           <w:b/>
           <w:bCs/>
           <w:color w:val="000000"/>
-          <w:lang w:eastAsia="ru-RU"/>
+          <w:lang w:val="en-US" w:eastAsia="ru-RU"/>
         </w:rPr>
         <w:t>do</w:t>
       </w:r>
@@ -3938,7 +3938,7 @@
           <w:b/>
           <w:bCs/>
           <w:color w:val="000000"/>
-          <w:lang w:eastAsia="ru-RU"/>
+          <w:lang w:val="en-US" w:eastAsia="ru-RU"/>
         </w:rPr>
       </w:pPr>
       <w:r>
@@ -3957,7 +3957,7 @@
           <w:b/>
           <w:bCs/>
           <w:color w:val="000000"/>
-          <w:lang w:eastAsia="ru-RU"/>
+          <w:lang w:val="en-US" w:eastAsia="ru-RU"/>
         </w:rPr>
         <w:t>begin</w:t>
       </w:r>
@@ -3971,16 +3971,16 @@
         <w:rPr>
           <w:rFonts w:ascii="Consolas" w:eastAsia="SimSun" w:hAnsi="Consolas" w:cs="Consolas"/>
           <w:color w:val="000000"/>
-          <w:lang w:eastAsia="ru-RU"/>
-        </w:rPr>
-      </w:pPr>
-      <w:r>
-        <w:rPr>
-          <w:rFonts w:ascii="Consolas" w:eastAsia="SimSun" w:hAnsi="Consolas" w:cs="Consolas"/>
-          <w:b/>
-          <w:bCs/>
-          <w:color w:val="000000"/>
-          <w:lang w:eastAsia="ru-RU"/>
+          <w:lang w:val="en-US" w:eastAsia="ru-RU"/>
+        </w:rPr>
+      </w:pPr>
+      <w:r>
+        <w:rPr>
+          <w:rFonts w:ascii="Consolas" w:eastAsia="SimSun" w:hAnsi="Consolas" w:cs="Consolas"/>
+          <w:b/>
+          <w:bCs/>
+          <w:color w:val="000000"/>
+          <w:lang w:val="en-US" w:eastAsia="ru-RU"/>
         </w:rPr>
         <w:t xml:space="preserve">                </w:t>
       </w:r>
@@ -3988,7 +3988,7 @@
         <w:rPr>
           <w:rFonts w:ascii="Consolas" w:eastAsia="SimSun" w:hAnsi="Consolas" w:cs="Consolas"/>
           <w:color w:val="000000"/>
-          <w:lang w:eastAsia="ru-RU"/>
+          <w:lang w:val="en-US" w:eastAsia="ru-RU"/>
         </w:rPr>
         <w:t>k := mass[j];</w:t>
       </w:r>
@@ -4002,14 +4002,14 @@
         <w:rPr>
           <w:rFonts w:ascii="Consolas" w:eastAsia="SimSun" w:hAnsi="Consolas" w:cs="Consolas"/>
           <w:color w:val="000000"/>
-          <w:lang w:eastAsia="ru-RU"/>
-        </w:rPr>
-      </w:pPr>
-      <w:r>
-        <w:rPr>
-          <w:rFonts w:ascii="Consolas" w:eastAsia="SimSun" w:hAnsi="Consolas" w:cs="Consolas"/>
-          <w:color w:val="000000"/>
-          <w:lang w:eastAsia="ru-RU"/>
+          <w:lang w:val="en-US" w:eastAsia="ru-RU"/>
+        </w:rPr>
+      </w:pPr>
+      <w:r>
+        <w:rPr>
+          <w:rFonts w:ascii="Consolas" w:eastAsia="SimSun" w:hAnsi="Consolas" w:cs="Consolas"/>
+          <w:color w:val="000000"/>
+          <w:lang w:val="en-US" w:eastAsia="ru-RU"/>
         </w:rPr>
         <w:t xml:space="preserve">                mass[j] := mass[j + </w:t>
       </w:r>
@@ -4017,7 +4017,7 @@
         <w:rPr>
           <w:rFonts w:ascii="Consolas" w:eastAsia="SimSun" w:hAnsi="Consolas" w:cs="Consolas"/>
           <w:color w:val="006400"/>
-          <w:lang w:eastAsia="ru-RU"/>
+          <w:lang w:val="en-US" w:eastAsia="ru-RU"/>
         </w:rPr>
         <w:t>1</w:t>
       </w:r>
@@ -4025,7 +4025,7 @@
         <w:rPr>
           <w:rFonts w:ascii="Consolas" w:eastAsia="SimSun" w:hAnsi="Consolas" w:cs="Consolas"/>
           <w:color w:val="000000"/>
-          <w:lang w:eastAsia="ru-RU"/>
+          <w:lang w:val="en-US" w:eastAsia="ru-RU"/>
         </w:rPr>
         <w:t>];</w:t>
       </w:r>
@@ -4039,14 +4039,14 @@
         <w:rPr>
           <w:rFonts w:ascii="Consolas" w:eastAsia="SimSun" w:hAnsi="Consolas" w:cs="Consolas"/>
           <w:color w:val="000000"/>
-          <w:lang w:eastAsia="ru-RU"/>
-        </w:rPr>
-      </w:pPr>
-      <w:r>
-        <w:rPr>
-          <w:rFonts w:ascii="Consolas" w:eastAsia="SimSun" w:hAnsi="Consolas" w:cs="Consolas"/>
-          <w:color w:val="000000"/>
-          <w:lang w:eastAsia="ru-RU"/>
+          <w:lang w:val="en-US" w:eastAsia="ru-RU"/>
+        </w:rPr>
+      </w:pPr>
+      <w:r>
+        <w:rPr>
+          <w:rFonts w:ascii="Consolas" w:eastAsia="SimSun" w:hAnsi="Consolas" w:cs="Consolas"/>
+          <w:color w:val="000000"/>
+          <w:lang w:val="en-US" w:eastAsia="ru-RU"/>
         </w:rPr>
         <w:t xml:space="preserve">                mass[j + </w:t>
       </w:r>
@@ -4054,7 +4054,7 @@
         <w:rPr>
           <w:rFonts w:ascii="Consolas" w:eastAsia="SimSun" w:hAnsi="Consolas" w:cs="Consolas"/>
           <w:color w:val="006400"/>
-          <w:lang w:eastAsia="ru-RU"/>
+          <w:lang w:val="en-US" w:eastAsia="ru-RU"/>
         </w:rPr>
         <w:t>1</w:t>
       </w:r>
@@ -4062,7 +4062,7 @@
         <w:rPr>
           <w:rFonts w:ascii="Consolas" w:eastAsia="SimSun" w:hAnsi="Consolas" w:cs="Consolas"/>
           <w:color w:val="000000"/>
-          <w:lang w:eastAsia="ru-RU"/>
+          <w:lang w:val="en-US" w:eastAsia="ru-RU"/>
         </w:rPr>
         <w:t>] := k</w:t>
       </w:r>
@@ -4076,14 +4076,14 @@
         <w:rPr>
           <w:rFonts w:ascii="Consolas" w:eastAsia="SimSun" w:hAnsi="Consolas" w:cs="Consolas"/>
           <w:color w:val="000000"/>
-          <w:lang w:eastAsia="ru-RU"/>
-        </w:rPr>
-      </w:pPr>
-      <w:r>
-        <w:rPr>
-          <w:rFonts w:ascii="Consolas" w:eastAsia="SimSun" w:hAnsi="Consolas" w:cs="Consolas"/>
-          <w:color w:val="000000"/>
-          <w:lang w:eastAsia="ru-RU"/>
+          <w:lang w:val="en-US" w:eastAsia="ru-RU"/>
+        </w:rPr>
+      </w:pPr>
+      <w:r>
+        <w:rPr>
+          <w:rFonts w:ascii="Consolas" w:eastAsia="SimSun" w:hAnsi="Consolas" w:cs="Consolas"/>
+          <w:color w:val="000000"/>
+          <w:lang w:val="en-US" w:eastAsia="ru-RU"/>
         </w:rPr>
         <w:t xml:space="preserve">              </w:t>
       </w:r>
@@ -4093,7 +4093,7 @@
           <w:b/>
           <w:bCs/>
           <w:color w:val="000000"/>
-          <w:lang w:eastAsia="ru-RU"/>
+          <w:lang w:val="en-US" w:eastAsia="ru-RU"/>
         </w:rPr>
         <w:t>end</w:t>
       </w:r>
@@ -4101,7 +4101,7 @@
         <w:rPr>
           <w:rFonts w:ascii="Consolas" w:eastAsia="SimSun" w:hAnsi="Consolas" w:cs="Consolas"/>
           <w:color w:val="000000"/>
-          <w:lang w:eastAsia="ru-RU"/>
+          <w:lang w:val="en-US" w:eastAsia="ru-RU"/>
         </w:rPr>
         <w:t>;</w:t>
       </w:r>
@@ -4117,14 +4117,14 @@
           <w:b/>
           <w:bCs/>
           <w:color w:val="000000"/>
-          <w:lang w:eastAsia="ru-RU"/>
-        </w:rPr>
-      </w:pPr>
-      <w:r>
-        <w:rPr>
-          <w:rFonts w:ascii="Consolas" w:eastAsia="SimSun" w:hAnsi="Consolas" w:cs="Consolas"/>
-          <w:color w:val="000000"/>
-          <w:lang w:eastAsia="ru-RU"/>
+          <w:lang w:val="en-US" w:eastAsia="ru-RU"/>
+        </w:rPr>
+      </w:pPr>
+      <w:r>
+        <w:rPr>
+          <w:rFonts w:ascii="Consolas" w:eastAsia="SimSun" w:hAnsi="Consolas" w:cs="Consolas"/>
+          <w:color w:val="000000"/>
+          <w:lang w:val="en-US" w:eastAsia="ru-RU"/>
         </w:rPr>
         <w:t xml:space="preserve">              </w:t>
       </w:r>
@@ -4134,7 +4134,7 @@
           <w:b/>
           <w:bCs/>
           <w:color w:val="000000"/>
-          <w:lang w:eastAsia="ru-RU"/>
+          <w:lang w:val="en-US" w:eastAsia="ru-RU"/>
         </w:rPr>
         <w:t xml:space="preserve">for </w:t>
       </w:r>
@@ -4142,7 +4142,7 @@
         <w:rPr>
           <w:rFonts w:ascii="Consolas" w:eastAsia="SimSun" w:hAnsi="Consolas" w:cs="Consolas"/>
           <w:color w:val="000000"/>
-          <w:lang w:eastAsia="ru-RU"/>
+          <w:lang w:val="en-US" w:eastAsia="ru-RU"/>
         </w:rPr>
         <w:t xml:space="preserve">i := </w:t>
       </w:r>
@@ -4150,7 +4150,7 @@
         <w:rPr>
           <w:rFonts w:ascii="Consolas" w:eastAsia="SimSun" w:hAnsi="Consolas" w:cs="Consolas"/>
           <w:color w:val="006400"/>
-          <w:lang w:eastAsia="ru-RU"/>
+          <w:lang w:val="en-US" w:eastAsia="ru-RU"/>
         </w:rPr>
         <w:t xml:space="preserve">1 </w:t>
       </w:r>
@@ -4160,7 +4160,7 @@
           <w:b/>
           <w:bCs/>
           <w:color w:val="000000"/>
-          <w:lang w:eastAsia="ru-RU"/>
+          <w:lang w:val="en-US" w:eastAsia="ru-RU"/>
         </w:rPr>
         <w:t xml:space="preserve">to </w:t>
       </w:r>
@@ -4168,7 +4168,7 @@
         <w:rPr>
           <w:rFonts w:ascii="Consolas" w:eastAsia="SimSun" w:hAnsi="Consolas" w:cs="Consolas"/>
           <w:color w:val="000000"/>
-          <w:lang w:eastAsia="ru-RU"/>
+          <w:lang w:val="en-US" w:eastAsia="ru-RU"/>
         </w:rPr>
         <w:t xml:space="preserve">m </w:t>
       </w:r>
@@ -4178,7 +4178,7 @@
           <w:b/>
           <w:bCs/>
           <w:color w:val="000000"/>
-          <w:lang w:eastAsia="ru-RU"/>
+          <w:lang w:val="en-US" w:eastAsia="ru-RU"/>
         </w:rPr>
         <w:t>do</w:t>
       </w:r>
@@ -4192,16 +4192,16 @@
         <w:rPr>
           <w:rFonts w:ascii="Consolas" w:eastAsia="SimSun" w:hAnsi="Consolas" w:cs="Consolas"/>
           <w:color w:val="000000"/>
-          <w:lang w:eastAsia="ru-RU"/>
-        </w:rPr>
-      </w:pPr>
-      <w:r>
-        <w:rPr>
-          <w:rFonts w:ascii="Consolas" w:eastAsia="SimSun" w:hAnsi="Consolas" w:cs="Consolas"/>
-          <w:b/>
-          <w:bCs/>
-          <w:color w:val="000000"/>
-          <w:lang w:eastAsia="ru-RU"/>
+          <w:lang w:val="en-US" w:eastAsia="ru-RU"/>
+        </w:rPr>
+      </w:pPr>
+      <w:r>
+        <w:rPr>
+          <w:rFonts w:ascii="Consolas" w:eastAsia="SimSun" w:hAnsi="Consolas" w:cs="Consolas"/>
+          <w:b/>
+          <w:bCs/>
+          <w:color w:val="000000"/>
+          <w:lang w:val="en-US" w:eastAsia="ru-RU"/>
         </w:rPr>
         <w:t xml:space="preserve">                 </w:t>
       </w:r>
@@ -4209,7 +4209,7 @@
         <w:rPr>
           <w:rFonts w:ascii="Consolas" w:eastAsia="SimSun" w:hAnsi="Consolas" w:cs="Consolas"/>
           <w:color w:val="000000"/>
-          <w:lang w:eastAsia="ru-RU"/>
+          <w:lang w:val="en-US" w:eastAsia="ru-RU"/>
         </w:rPr>
         <w:t>write(outp, mass[i]:</w:t>
       </w:r>
@@ -4217,7 +4217,7 @@
         <w:rPr>
           <w:rFonts w:ascii="Consolas" w:eastAsia="SimSun" w:hAnsi="Consolas" w:cs="Consolas"/>
           <w:color w:val="006400"/>
-          <w:lang w:eastAsia="ru-RU"/>
+          <w:lang w:val="en-US" w:eastAsia="ru-RU"/>
         </w:rPr>
         <w:t>4</w:t>
       </w:r>
@@ -4225,7 +4225,7 @@
         <w:rPr>
           <w:rFonts w:ascii="Consolas" w:eastAsia="SimSun" w:hAnsi="Consolas" w:cs="Consolas"/>
           <w:color w:val="000000"/>
-          <w:lang w:eastAsia="ru-RU"/>
+          <w:lang w:val="en-US" w:eastAsia="ru-RU"/>
         </w:rPr>
         <w:t>);</w:t>
       </w:r>
@@ -4239,14 +4239,14 @@
         <w:rPr>
           <w:rFonts w:ascii="Consolas" w:eastAsia="SimSun" w:hAnsi="Consolas" w:cs="Consolas"/>
           <w:color w:val="000000"/>
-          <w:lang w:eastAsia="ru-RU"/>
-        </w:rPr>
-      </w:pPr>
-      <w:r>
-        <w:rPr>
-          <w:rFonts w:ascii="Consolas" w:eastAsia="SimSun" w:hAnsi="Consolas" w:cs="Consolas"/>
-          <w:color w:val="000000"/>
-          <w:lang w:eastAsia="ru-RU"/>
+          <w:lang w:val="en-US" w:eastAsia="ru-RU"/>
+        </w:rPr>
+      </w:pPr>
+      <w:r>
+        <w:rPr>
+          <w:rFonts w:ascii="Consolas" w:eastAsia="SimSun" w:hAnsi="Consolas" w:cs="Consolas"/>
+          <w:color w:val="000000"/>
+          <w:lang w:val="en-US" w:eastAsia="ru-RU"/>
         </w:rPr>
         <w:t xml:space="preserve">                 writeln(mass);</w:t>
       </w:r>
@@ -4260,14 +4260,14 @@
         <w:rPr>
           <w:rFonts w:ascii="Consolas" w:eastAsia="SimSun" w:hAnsi="Consolas" w:cs="Consolas"/>
           <w:color w:val="000000"/>
-          <w:lang w:eastAsia="ru-RU"/>
-        </w:rPr>
-      </w:pPr>
-      <w:r>
-        <w:rPr>
-          <w:rFonts w:ascii="Consolas" w:eastAsia="SimSun" w:hAnsi="Consolas" w:cs="Consolas"/>
-          <w:color w:val="000000"/>
-          <w:lang w:eastAsia="ru-RU"/>
+          <w:lang w:val="en-US" w:eastAsia="ru-RU"/>
+        </w:rPr>
+      </w:pPr>
+      <w:r>
+        <w:rPr>
+          <w:rFonts w:ascii="Consolas" w:eastAsia="SimSun" w:hAnsi="Consolas" w:cs="Consolas"/>
+          <w:color w:val="000000"/>
+          <w:lang w:val="en-US" w:eastAsia="ru-RU"/>
         </w:rPr>
         <w:t xml:space="preserve">                 close(inp);</w:t>
       </w:r>
@@ -4281,14 +4281,14 @@
         <w:rPr>
           <w:rFonts w:ascii="Consolas" w:eastAsia="SimSun" w:hAnsi="Consolas" w:cs="Consolas"/>
           <w:color w:val="000000"/>
-          <w:lang w:eastAsia="ru-RU"/>
-        </w:rPr>
-      </w:pPr>
-      <w:r>
-        <w:rPr>
-          <w:rFonts w:ascii="Consolas" w:eastAsia="SimSun" w:hAnsi="Consolas" w:cs="Consolas"/>
-          <w:color w:val="000000"/>
-          <w:lang w:eastAsia="ru-RU"/>
+          <w:lang w:val="en-US" w:eastAsia="ru-RU"/>
+        </w:rPr>
+      </w:pPr>
+      <w:r>
+        <w:rPr>
+          <w:rFonts w:ascii="Consolas" w:eastAsia="SimSun" w:hAnsi="Consolas" w:cs="Consolas"/>
+          <w:color w:val="000000"/>
+          <w:lang w:val="en-US" w:eastAsia="ru-RU"/>
         </w:rPr>
         <w:t xml:space="preserve">                 close(outp);</w:t>
       </w:r>
@@ -4302,14 +4302,14 @@
         <w:rPr>
           <w:rFonts w:ascii="Consolas" w:eastAsia="SimSun" w:hAnsi="Consolas" w:cs="Consolas"/>
           <w:color w:val="000000"/>
-          <w:lang w:eastAsia="ru-RU"/>
-        </w:rPr>
-      </w:pPr>
-      <w:r>
-        <w:rPr>
-          <w:rFonts w:ascii="Consolas" w:eastAsia="SimSun" w:hAnsi="Consolas" w:cs="Consolas"/>
-          <w:color w:val="000000"/>
-          <w:lang w:eastAsia="ru-RU"/>
+          <w:lang w:val="en-US" w:eastAsia="ru-RU"/>
+        </w:rPr>
+      </w:pPr>
+      <w:r>
+        <w:rPr>
+          <w:rFonts w:ascii="Consolas" w:eastAsia="SimSun" w:hAnsi="Consolas" w:cs="Consolas"/>
+          <w:color w:val="000000"/>
+          <w:lang w:val="en-US" w:eastAsia="ru-RU"/>
         </w:rPr>
         <w:t xml:space="preserve">                 menu;</w:t>
       </w:r>
@@ -4323,14 +4323,14 @@
         <w:rPr>
           <w:rFonts w:ascii="Consolas" w:eastAsia="SimSun" w:hAnsi="Consolas" w:cs="Consolas"/>
           <w:color w:val="000000"/>
-          <w:lang w:eastAsia="ru-RU"/>
-        </w:rPr>
-      </w:pPr>
-      <w:r>
-        <w:rPr>
-          <w:rFonts w:ascii="Consolas" w:eastAsia="SimSun" w:hAnsi="Consolas" w:cs="Consolas"/>
-          <w:color w:val="000000"/>
-          <w:lang w:eastAsia="ru-RU"/>
+          <w:lang w:val="en-US" w:eastAsia="ru-RU"/>
+        </w:rPr>
+      </w:pPr>
+      <w:r>
+        <w:rPr>
+          <w:rFonts w:ascii="Consolas" w:eastAsia="SimSun" w:hAnsi="Consolas" w:cs="Consolas"/>
+          <w:color w:val="000000"/>
+          <w:lang w:val="en-US" w:eastAsia="ru-RU"/>
         </w:rPr>
         <w:t xml:space="preserve">              </w:t>
       </w:r>
@@ -4340,7 +4340,7 @@
           <w:b/>
           <w:bCs/>
           <w:color w:val="000000"/>
-          <w:lang w:eastAsia="ru-RU"/>
+          <w:lang w:val="en-US" w:eastAsia="ru-RU"/>
         </w:rPr>
         <w:t>end</w:t>
       </w:r>
@@ -4348,7 +4348,7 @@
         <w:rPr>
           <w:rFonts w:ascii="Consolas" w:eastAsia="SimSun" w:hAnsi="Consolas" w:cs="Consolas"/>
           <w:color w:val="000000"/>
-          <w:lang w:eastAsia="ru-RU"/>
+          <w:lang w:val="en-US" w:eastAsia="ru-RU"/>
         </w:rPr>
         <w:t>;</w:t>
       </w:r>
@@ -4362,14 +4362,14 @@
         <w:rPr>
           <w:rFonts w:ascii="Consolas" w:eastAsia="SimSun" w:hAnsi="Consolas" w:cs="Consolas"/>
           <w:color w:val="000000"/>
-          <w:lang w:eastAsia="ru-RU"/>
-        </w:rPr>
-      </w:pPr>
-      <w:r>
-        <w:rPr>
-          <w:rFonts w:ascii="Consolas" w:eastAsia="SimSun" w:hAnsi="Consolas" w:cs="Consolas"/>
-          <w:color w:val="000000"/>
-          <w:lang w:eastAsia="ru-RU"/>
+          <w:lang w:val="en-US" w:eastAsia="ru-RU"/>
+        </w:rPr>
+      </w:pPr>
+      <w:r>
+        <w:rPr>
+          <w:rFonts w:ascii="Consolas" w:eastAsia="SimSun" w:hAnsi="Consolas" w:cs="Consolas"/>
+          <w:color w:val="000000"/>
+          <w:lang w:val="en-US" w:eastAsia="ru-RU"/>
         </w:rPr>
         <w:t xml:space="preserve">        </w:t>
       </w:r>
@@ -4377,7 +4377,7 @@
         <w:rPr>
           <w:rFonts w:ascii="Consolas" w:eastAsia="SimSun" w:hAnsi="Consolas" w:cs="Consolas"/>
           <w:color w:val="0000FF"/>
-          <w:lang w:eastAsia="ru-RU"/>
+          <w:lang w:val="en-US" w:eastAsia="ru-RU"/>
         </w:rPr>
         <w:t>'2'</w:t>
       </w:r>
@@ -4385,7 +4385,7 @@
         <w:rPr>
           <w:rFonts w:ascii="Consolas" w:eastAsia="SimSun" w:hAnsi="Consolas" w:cs="Consolas"/>
           <w:color w:val="000000"/>
-          <w:lang w:eastAsia="ru-RU"/>
+          <w:lang w:val="en-US" w:eastAsia="ru-RU"/>
         </w:rPr>
         <w:t>:</w:t>
       </w:r>
@@ -4401,14 +4401,14 @@
           <w:b/>
           <w:bCs/>
           <w:color w:val="000000"/>
-          <w:lang w:eastAsia="ru-RU"/>
-        </w:rPr>
-      </w:pPr>
-      <w:r>
-        <w:rPr>
-          <w:rFonts w:ascii="Consolas" w:eastAsia="SimSun" w:hAnsi="Consolas" w:cs="Consolas"/>
-          <w:color w:val="000000"/>
-          <w:lang w:eastAsia="ru-RU"/>
+          <w:lang w:val="en-US" w:eastAsia="ru-RU"/>
+        </w:rPr>
+      </w:pPr>
+      <w:r>
+        <w:rPr>
+          <w:rFonts w:ascii="Consolas" w:eastAsia="SimSun" w:hAnsi="Consolas" w:cs="Consolas"/>
+          <w:color w:val="000000"/>
+          <w:lang w:val="en-US" w:eastAsia="ru-RU"/>
         </w:rPr>
         <w:t xml:space="preserve">        </w:t>
       </w:r>
@@ -4418,7 +4418,7 @@
           <w:b/>
           <w:bCs/>
           <w:color w:val="000000"/>
-          <w:lang w:eastAsia="ru-RU"/>
+          <w:lang w:val="en-US" w:eastAsia="ru-RU"/>
         </w:rPr>
         <w:t>begin</w:t>
       </w:r>
@@ -5302,6 +5302,57 @@
           <w:szCs w:val="28"/>
         </w:rPr>
       </w:pPr>
+      <w:r>
+        <w:rPr>
+          <w:rFonts w:ascii="Times New Roman" w:hAnsi="Times New Roman" w:cs="Times New Roman"/>
+          <w:noProof/>
+          <w:color w:val="000000" w:themeColor="text1"/>
+          <w:sz w:val="28"/>
+          <w:szCs w:val="28"/>
+          <w:lang w:eastAsia="ru-RU"/>
+        </w:rPr>
+        <w:drawing>
+          <wp:inline distT="0" distB="0" distL="0" distR="0">
+            <wp:extent cx="4815840" cy="3803767"/>
+            <wp:effectExtent l="0" t="0" r="3810" b="6350"/>
+            <wp:docPr id="2" name="Рисунок 2"/>
+            <wp:cNvGraphicFramePr>
+              <a:graphicFrameLocks xmlns:a="http://schemas.openxmlformats.org/drawingml/2006/main" noChangeAspect="1"/>
+            </wp:cNvGraphicFramePr>
+            <a:graphic xmlns:a="http://schemas.openxmlformats.org/drawingml/2006/main">
+              <a:graphicData uri="http://schemas.openxmlformats.org/drawingml/2006/picture">
+                <pic:pic xmlns:pic="http://schemas.openxmlformats.org/drawingml/2006/picture">
+                  <pic:nvPicPr>
+                    <pic:cNvPr id="2" name="Безымянный123.png"/>
+                    <pic:cNvPicPr/>
+                  </pic:nvPicPr>
+                  <pic:blipFill>
+                    <a:blip r:embed="rId8">
+                      <a:extLst>
+                        <a:ext uri="{28A0092B-C50C-407E-A947-70E740481C1C}">
+                          <a14:useLocalDpi xmlns:a14="http://schemas.microsoft.com/office/drawing/2010/main" val="0"/>
+                        </a:ext>
+                      </a:extLst>
+                    </a:blip>
+                    <a:stretch>
+                      <a:fillRect/>
+                    </a:stretch>
+                  </pic:blipFill>
+                  <pic:spPr>
+                    <a:xfrm>
+                      <a:off x="0" y="0"/>
+                      <a:ext cx="4826353" cy="3812070"/>
+                    </a:xfrm>
+                    <a:prstGeom prst="rect">
+                      <a:avLst/>
+                    </a:prstGeom>
+                  </pic:spPr>
+                </pic:pic>
+              </a:graphicData>
+            </a:graphic>
+          </wp:inline>
+        </w:drawing>
+      </w:r>
     </w:p>
     <w:p>
       <w:pPr>
@@ -5318,6 +5369,126 @@
           <w:szCs w:val="28"/>
         </w:rPr>
       </w:pPr>
+      <w:r>
+        <w:rPr>
+          <w:rFonts w:ascii="Times New Roman" w:hAnsi="Times New Roman" w:cs="Times New Roman"/>
+          <w:color w:val="000000" w:themeColor="text1"/>
+          <w:sz w:val="28"/>
+          <w:szCs w:val="28"/>
+        </w:rPr>
+        <w:t>Рисунок 2</w:t>
+      </w:r>
+      <w:r>
+        <w:rPr>
+          <w:rFonts w:ascii="Times New Roman" w:hAnsi="Times New Roman" w:cs="Times New Roman"/>
+          <w:color w:val="000000" w:themeColor="text1"/>
+          <w:sz w:val="28"/>
+          <w:szCs w:val="28"/>
+        </w:rPr>
+        <w:t xml:space="preserve"> - Результат выполнения программы </w:t>
+      </w:r>
+    </w:p>
+    <w:p>
+      <w:pPr>
+        <w:pStyle w:val="a5"/>
+        <w:tabs>
+          <w:tab w:val="left" w:pos="1134"/>
+        </w:tabs>
+        <w:spacing w:line="360" w:lineRule="auto"/>
+        <w:jc w:val="center"/>
+        <w:rPr>
+          <w:rFonts w:ascii="Times New Roman" w:hAnsi="Times New Roman" w:cs="Times New Roman"/>
+          <w:color w:val="000000" w:themeColor="text1"/>
+          <w:sz w:val="28"/>
+          <w:szCs w:val="28"/>
+        </w:rPr>
+      </w:pPr>
+      <w:r>
+        <w:rPr>
+          <w:rFonts w:ascii="Times New Roman" w:hAnsi="Times New Roman" w:cs="Times New Roman"/>
+          <w:noProof/>
+          <w:color w:val="000000" w:themeColor="text1"/>
+          <w:sz w:val="28"/>
+          <w:szCs w:val="28"/>
+          <w:lang w:eastAsia="ru-RU"/>
+        </w:rPr>
+        <w:lastRenderedPageBreak/>
+        <w:drawing>
+          <wp:inline distT="0" distB="0" distL="0" distR="0">
+            <wp:extent cx="4832070" cy="3817620"/>
+            <wp:effectExtent l="0" t="0" r="6985" b="0"/>
+            <wp:docPr id="3" name="Рисунок 3"/>
+            <wp:cNvGraphicFramePr>
+              <a:graphicFrameLocks xmlns:a="http://schemas.openxmlformats.org/drawingml/2006/main" noChangeAspect="1"/>
+            </wp:cNvGraphicFramePr>
+            <a:graphic xmlns:a="http://schemas.openxmlformats.org/drawingml/2006/main">
+              <a:graphicData uri="http://schemas.openxmlformats.org/drawingml/2006/picture">
+                <pic:pic xmlns:pic="http://schemas.openxmlformats.org/drawingml/2006/picture">
+                  <pic:nvPicPr>
+                    <pic:cNvPr id="3" name="Безымянный567.png"/>
+                    <pic:cNvPicPr/>
+                  </pic:nvPicPr>
+                  <pic:blipFill>
+                    <a:blip r:embed="rId9">
+                      <a:extLst>
+                        <a:ext uri="{28A0092B-C50C-407E-A947-70E740481C1C}">
+                          <a14:useLocalDpi xmlns:a14="http://schemas.microsoft.com/office/drawing/2010/main" val="0"/>
+                        </a:ext>
+                      </a:extLst>
+                    </a:blip>
+                    <a:stretch>
+                      <a:fillRect/>
+                    </a:stretch>
+                  </pic:blipFill>
+                  <pic:spPr>
+                    <a:xfrm>
+                      <a:off x="0" y="0"/>
+                      <a:ext cx="4845019" cy="3827850"/>
+                    </a:xfrm>
+                    <a:prstGeom prst="rect">
+                      <a:avLst/>
+                    </a:prstGeom>
+                  </pic:spPr>
+                </pic:pic>
+              </a:graphicData>
+            </a:graphic>
+          </wp:inline>
+        </w:drawing>
+      </w:r>
+    </w:p>
+    <w:p>
+      <w:pPr>
+        <w:pStyle w:val="a5"/>
+        <w:tabs>
+          <w:tab w:val="left" w:pos="1134"/>
+        </w:tabs>
+        <w:spacing w:line="360" w:lineRule="auto"/>
+        <w:jc w:val="center"/>
+        <w:rPr>
+          <w:rFonts w:ascii="Times New Roman" w:hAnsi="Times New Roman" w:cs="Times New Roman"/>
+          <w:color w:val="000000" w:themeColor="text1"/>
+          <w:sz w:val="28"/>
+          <w:szCs w:val="28"/>
+        </w:rPr>
+      </w:pPr>
+      <w:r>
+        <w:rPr>
+          <w:rFonts w:ascii="Times New Roman" w:hAnsi="Times New Roman" w:cs="Times New Roman"/>
+          <w:color w:val="000000" w:themeColor="text1"/>
+          <w:sz w:val="28"/>
+          <w:szCs w:val="28"/>
+        </w:rPr>
+        <w:t>Рисунок 3</w:t>
+      </w:r>
+      <w:r>
+        <w:rPr>
+          <w:rFonts w:ascii="Times New Roman" w:hAnsi="Times New Roman" w:cs="Times New Roman"/>
+          <w:color w:val="000000" w:themeColor="text1"/>
+          <w:sz w:val="28"/>
+          <w:szCs w:val="28"/>
+        </w:rPr>
+        <w:t xml:space="preserve"> - Результат выполнения программы </w:t>
+      </w:r>
     </w:p>
     <w:p>
       <w:pPr>
@@ -5569,6 +5740,42 @@
           <w:szCs w:val="28"/>
         </w:rPr>
       </w:pPr>
+    </w:p>
+    <w:p>
+      <w:pPr>
+        <w:pStyle w:val="a5"/>
+        <w:tabs>
+          <w:tab w:val="left" w:pos="1134"/>
+        </w:tabs>
+        <w:spacing w:line="360" w:lineRule="auto"/>
+        <w:ind w:left="0"/>
+        <w:jc w:val="both"/>
+        <w:rPr>
+          <w:rFonts w:ascii="Times New Roman" w:hAnsi="Times New Roman" w:cs="Times New Roman"/>
+          <w:color w:val="000000" w:themeColor="text1"/>
+          <w:sz w:val="28"/>
+          <w:szCs w:val="28"/>
+        </w:rPr>
+      </w:pPr>
+    </w:p>
+    <w:p>
+      <w:pPr>
+        <w:pStyle w:val="a5"/>
+        <w:tabs>
+          <w:tab w:val="left" w:pos="1134"/>
+        </w:tabs>
+        <w:spacing w:line="360" w:lineRule="auto"/>
+        <w:ind w:left="0"/>
+        <w:jc w:val="both"/>
+        <w:rPr>
+          <w:rFonts w:ascii="Times New Roman" w:hAnsi="Times New Roman" w:cs="Times New Roman"/>
+          <w:color w:val="000000" w:themeColor="text1"/>
+          <w:sz w:val="28"/>
+          <w:szCs w:val="28"/>
+        </w:rPr>
+      </w:pPr>
+      <w:bookmarkStart w:id="0" w:name="_GoBack"/>
+      <w:bookmarkEnd w:id="0"/>
     </w:p>
     <w:p>
       <w:pPr>
@@ -5973,18 +6180,7 @@
           <w:sz w:val="28"/>
           <w:szCs w:val="28"/>
         </w:rPr>
-        <w:t>, мы используем процедуру и массив для сортировки «пузырьком</w:t>
-      </w:r>
-      <w:bookmarkStart w:id="0" w:name="_GoBack"/>
-      <w:bookmarkEnd w:id="0"/>
-      <w:r>
-        <w:rPr>
-          <w:rFonts w:ascii="Times New Roman" w:eastAsia="Consolas" w:hAnsi="Times New Roman" w:cs="Times New Roman"/>
-          <w:color w:val="000000"/>
-          <w:sz w:val="28"/>
-          <w:szCs w:val="28"/>
-        </w:rPr>
-        <w:t>»</w:t>
+        <w:t>, мы используем процедуру и массив для сортировки «пузырьком»</w:t>
       </w:r>
       <w:r>
         <w:rPr>
@@ -6580,6 +6776,7 @@
   <w:style w:type="character" w:default="1" w:styleId="a0">
     <w:name w:val="Default Paragraph Font"/>
     <w:uiPriority w:val="1"/>
+    <w:semiHidden/>
     <w:unhideWhenUsed/>
   </w:style>
   <w:style w:type="table" w:default="1" w:styleId="a1">
